--- a/zhaunli/基于SFU架构的运动检测与带宽自适应优化方法在WebRTC传输中的应用.docx
+++ b/zhaunli/基于SFU架构的运动检测与带宽自适应优化方法在WebRTC传输中的应用.docx
@@ -1,6 +1,6 @@
 
 <file path=word/document.xml><?xml version="1.0" encoding="utf-8"?>
-<w:document xmlns:wpc="http://schemas.microsoft.com/office/word/2010/wordprocessingCanvas" xmlns:cx="http://schemas.microsoft.com/office/drawing/2014/chartex" xmlns:cx1="http://schemas.microsoft.com/office/drawing/2015/9/8/chartex" xmlns:cx2="http://schemas.microsoft.com/office/drawing/2015/10/21/chartex" xmlns:cx3="http://schemas.microsoft.com/office/drawing/2016/5/9/chartex" xmlns:cx4="http://schemas.microsoft.com/office/drawing/2016/5/10/chartex" xmlns:cx5="http://schemas.microsoft.com/office/drawing/2016/5/11/chartex" xmlns:cx6="http://schemas.microsoft.com/office/drawing/2016/5/12/chartex" xmlns:cx7="http://schemas.microsoft.com/office/drawing/2016/5/13/chartex" xmlns:cx8="http://schemas.microsoft.com/office/drawing/2016/5/14/chartex" xmlns:mc="http://schemas.openxmlformats.org/markup-compatibility/2006" xmlns:aink="http://schemas.microsoft.com/office/drawing/2016/ink" xmlns:am3d="http://schemas.microsoft.com/office/drawing/2017/model3d" xmlns:o="urn:schemas-microsoft-com:office:office" xmlns:r="http://schemas.openxmlformats.org/officeDocument/2006/relationships" xmlns:m="http://schemas.openxmlformats.org/officeDocument/2006/math" xmlns:v="urn:schemas-microsoft-com:vml" xmlns:wp14="http://schemas.microsoft.com/office/word/2010/wordprocessingDrawing" xmlns:wp="http://schemas.openxmlformats.org/drawingml/2006/wordprocessingDrawing" xmlns:w10="urn:schemas-microsoft-com:office:word" xmlns:w="http://schemas.openxmlformats.org/wordprocessingml/2006/main" xmlns:w14="http://schemas.microsoft.com/office/word/2010/wordml" xmlns:w15="http://schemas.microsoft.com/office/word/2012/wordml" xmlns:w16cid="http://schemas.microsoft.com/office/word/2016/wordml/cid" xmlns:w16se="http://schemas.microsoft.com/office/word/2015/wordml/symex" xmlns:wpg="http://schemas.microsoft.com/office/word/2010/wordprocessingGroup" xmlns:wpi="http://schemas.microsoft.com/office/word/2010/wordprocessingInk" xmlns:wne="http://schemas.microsoft.com/office/word/2006/wordml" xmlns:wps="http://schemas.microsoft.com/office/word/2010/wordprocessingShape" mc:Ignorable="w14 w15 w16se w16cid wp14">
+<w:document xmlns:wpc="http://schemas.microsoft.com/office/word/2010/wordprocessingCanvas" xmlns:cx="http://schemas.microsoft.com/office/drawing/2014/chartex" xmlns:cx1="http://schemas.microsoft.com/office/drawing/2015/9/8/chartex" xmlns:cx2="http://schemas.microsoft.com/office/drawing/2015/10/21/chartex" xmlns:cx3="http://schemas.microsoft.com/office/drawing/2016/5/9/chartex" xmlns:cx4="http://schemas.microsoft.com/office/drawing/2016/5/10/chartex" xmlns:cx5="http://schemas.microsoft.com/office/drawing/2016/5/11/chartex" xmlns:cx6="http://schemas.microsoft.com/office/drawing/2016/5/12/chartex" xmlns:cx7="http://schemas.microsoft.com/office/drawing/2016/5/13/chartex" xmlns:cx8="http://schemas.microsoft.com/office/drawing/2016/5/14/chartex" xmlns:mc="http://schemas.openxmlformats.org/markup-compatibility/2006" xmlns:aink="http://schemas.microsoft.com/office/drawing/2016/ink" xmlns:am3d="http://schemas.microsoft.com/office/drawing/2017/model3d" xmlns:o="urn:schemas-microsoft-com:office:office" xmlns:oel="http://schemas.microsoft.com/office/2019/extlst" xmlns:r="http://schemas.openxmlformats.org/officeDocument/2006/relationships" xmlns:m="http://schemas.openxmlformats.org/officeDocument/2006/math" xmlns:v="urn:schemas-microsoft-com:vml" xmlns:wp14="http://schemas.microsoft.com/office/word/2010/wordprocessingDrawing" xmlns:wp="http://schemas.openxmlformats.org/drawingml/2006/wordprocessingDrawing" xmlns:w10="urn:schemas-microsoft-com:office:word" xmlns:w="http://schemas.openxmlformats.org/wordprocessingml/2006/main" xmlns:w14="http://schemas.microsoft.com/office/word/2010/wordml" xmlns:w15="http://schemas.microsoft.com/office/word/2012/wordml" xmlns:w16cex="http://schemas.microsoft.com/office/word/2018/wordml/cex" xmlns:w16cid="http://schemas.microsoft.com/office/word/2016/wordml/cid" xmlns:w16="http://schemas.microsoft.com/office/word/2018/wordml" xmlns:w16sdtdh="http://schemas.microsoft.com/office/word/2020/wordml/sdtdatahash" xmlns:w16se="http://schemas.microsoft.com/office/word/2015/wordml/symex" xmlns:wpg="http://schemas.microsoft.com/office/word/2010/wordprocessingGroup" xmlns:wpi="http://schemas.microsoft.com/office/word/2010/wordprocessingInk" xmlns:wne="http://schemas.microsoft.com/office/word/2006/wordml" xmlns:wps="http://schemas.microsoft.com/office/word/2010/wordprocessingShape" mc:Ignorable="w14 w15 w16se w16cid w16 w16cex w16sdtdh wp14">
   <w:body>
     <w:p/>
     <w:p>
@@ -166,7 +166,6 @@
                   <w14:uncheckedState w14:val="2610" w14:font="MS Gothic"/>
                 </w14:checkbox>
               </w:sdtPr>
-              <w:sdtEndPr/>
               <w:sdtContent>
                 <w:r>
                   <w:rPr>
@@ -184,15 +183,7 @@
                 <w:sz w:val="24"/>
                 <w:szCs w:val="24"/>
               </w:rPr>
-              <w:t>发明</w:t>
-            </w:r>
-            <w:r>
-              <w:rPr>
-                <w:rFonts w:ascii="微软雅黑" w:eastAsia="微软雅黑" w:hAnsi="微软雅黑" w:cs="Times New Roman" w:hint="eastAsia"/>
-                <w:sz w:val="24"/>
-                <w:szCs w:val="24"/>
-              </w:rPr>
-              <w:t xml:space="preserve">   </w:t>
+              <w:t xml:space="preserve">发明   </w:t>
             </w:r>
             <w:sdt>
               <w:sdtPr>
@@ -208,7 +199,6 @@
                   <w14:uncheckedState w14:val="2610" w14:font="MS Gothic"/>
                 </w14:checkbox>
               </w:sdtPr>
-              <w:sdtEndPr/>
               <w:sdtContent>
                 <w:r>
                   <w:rPr>
@@ -767,11 +757,43 @@
       </w:pPr>
       <w:r>
         <w:rPr>
-          <w:rFonts w:ascii="Times New Roman" w:eastAsia="微软雅黑" w:hAnsi="Times New Roman" w:cs="Times New Roman" w:hint="eastAsia"/>
-          <w:sz w:val="24"/>
-          <w:szCs w:val="24"/>
-        </w:rPr>
-        <w:t>在实时视频流中，数据包通过网络从发送端传输到接收端。</w:t>
+          <w:rFonts w:ascii="Times New Roman" w:eastAsia="微软雅黑" w:hAnsi="Times New Roman" w:cs="Times New Roman"/>
+          <w:sz w:val="24"/>
+          <w:szCs w:val="24"/>
+        </w:rPr>
+        <w:t>实时视频流中，数据包通过网络从发送端传输到接收端。</w:t>
+      </w:r>
+      <w:r>
+        <w:rPr>
+          <w:rFonts w:ascii="Times New Roman" w:eastAsia="微软雅黑" w:hAnsi="Times New Roman" w:cs="Times New Roman"/>
+          <w:sz w:val="24"/>
+          <w:szCs w:val="24"/>
+        </w:rPr>
+        <w:t>WebRTC</w:t>
+      </w:r>
+      <w:r>
+        <w:rPr>
+          <w:rFonts w:ascii="Times New Roman" w:eastAsia="微软雅黑" w:hAnsi="Times New Roman" w:cs="Times New Roman"/>
+          <w:sz w:val="24"/>
+          <w:szCs w:val="24"/>
+        </w:rPr>
+        <w:t>技术是一种基于浏览器的实时通信协议，但使用</w:t>
+      </w:r>
+      <w:r>
+        <w:rPr>
+          <w:rFonts w:ascii="Times New Roman" w:eastAsia="微软雅黑" w:hAnsi="Times New Roman" w:cs="Times New Roman"/>
+          <w:sz w:val="24"/>
+          <w:szCs w:val="24"/>
+        </w:rPr>
+        <w:t>WebRTC</w:t>
+      </w:r>
+      <w:r>
+        <w:rPr>
+          <w:rFonts w:ascii="Times New Roman" w:eastAsia="微软雅黑" w:hAnsi="Times New Roman" w:cs="Times New Roman"/>
+          <w:sz w:val="24"/>
+          <w:szCs w:val="24"/>
+        </w:rPr>
+        <w:t>技术进行实时视频传输存在着多种问题，例如网络带宽限制、延迟增加和丢帧率升高等。这些问题会导致视频质量下降，甚至会影响用户对实时通信的体验。</w:t>
       </w:r>
     </w:p>
     <w:p>
@@ -789,48 +811,6 @@
           <w:sz w:val="24"/>
           <w:szCs w:val="24"/>
         </w:rPr>
-        <w:t>WebRTC</w:t>
-      </w:r>
-      <w:r>
-        <w:rPr>
-          <w:rFonts w:ascii="Times New Roman" w:eastAsia="微软雅黑" w:hAnsi="Times New Roman" w:cs="Times New Roman"/>
-          <w:sz w:val="24"/>
-          <w:szCs w:val="24"/>
-        </w:rPr>
-        <w:t>技术是一种基于浏览器的实时通信协议，它使得能够在没有插件或其他第三方软件的情况下，实现浏览器之间的音频、视频和数据传输。然而，在使用</w:t>
-      </w:r>
-      <w:r>
-        <w:rPr>
-          <w:rFonts w:ascii="Times New Roman" w:eastAsia="微软雅黑" w:hAnsi="Times New Roman" w:cs="Times New Roman"/>
-          <w:sz w:val="24"/>
-          <w:szCs w:val="24"/>
-        </w:rPr>
-        <w:t>WebRTC</w:t>
-      </w:r>
-      <w:r>
-        <w:rPr>
-          <w:rFonts w:ascii="Times New Roman" w:eastAsia="微软雅黑" w:hAnsi="Times New Roman" w:cs="Times New Roman"/>
-          <w:sz w:val="24"/>
-          <w:szCs w:val="24"/>
-        </w:rPr>
-        <w:t>技术进行实时视频传输的过程中，存在着多种问题，例如网络带宽限制、延迟增加和丢帧率升高等。这些问题会导致视频质量下降，甚至会影响用户对实时通信的体验。</w:t>
-      </w:r>
-    </w:p>
-    <w:p>
-      <w:pPr>
-        <w:ind w:firstLineChars="200" w:firstLine="480"/>
-        <w:rPr>
-          <w:rFonts w:ascii="Times New Roman" w:eastAsia="微软雅黑" w:hAnsi="Times New Roman" w:cs="Times New Roman"/>
-          <w:sz w:val="24"/>
-          <w:szCs w:val="24"/>
-        </w:rPr>
-      </w:pPr>
-      <w:r>
-        <w:rPr>
-          <w:rFonts w:ascii="Times New Roman" w:eastAsia="微软雅黑" w:hAnsi="Times New Roman" w:cs="Times New Roman"/>
-          <w:sz w:val="24"/>
-          <w:szCs w:val="24"/>
-        </w:rPr>
         <w:t>为了解决这些问题，当前的实时视频传输系统通常利用</w:t>
       </w:r>
       <w:r>
@@ -863,7 +843,7 @@
           <w:sz w:val="24"/>
           <w:szCs w:val="24"/>
         </w:rPr>
-        <w:t>）技术进行优化。</w:t>
+        <w:t>）技术进行优化。但是，在</w:t>
       </w:r>
       <w:r>
         <w:rPr>
@@ -879,180 +859,52 @@
           <w:sz w:val="24"/>
           <w:szCs w:val="24"/>
         </w:rPr>
-        <w:t>是一种中心服务器，负责接收所有终端设备发送的视频流，并将其转发到其他设备。但是</w:t>
-      </w:r>
-      <w:r>
-        <w:rPr>
-          <w:rFonts w:ascii="Times New Roman" w:eastAsia="微软雅黑" w:hAnsi="Times New Roman" w:cs="Times New Roman"/>
-          <w:sz w:val="24"/>
-          <w:szCs w:val="24"/>
-        </w:rPr>
-        <w:t>在</w:t>
-      </w:r>
-      <w:r>
-        <w:rPr>
-          <w:rFonts w:ascii="Times New Roman" w:eastAsia="微软雅黑" w:hAnsi="Times New Roman" w:cs="Times New Roman"/>
-          <w:sz w:val="24"/>
-          <w:szCs w:val="24"/>
-        </w:rPr>
-        <w:t>SFU</w:t>
-      </w:r>
-      <w:r>
-        <w:rPr>
-          <w:rFonts w:ascii="Times New Roman" w:eastAsia="微软雅黑" w:hAnsi="Times New Roman" w:cs="Times New Roman"/>
-          <w:sz w:val="24"/>
-          <w:szCs w:val="24"/>
-        </w:rPr>
         <w:t>的中转过程中，视频内容并未经过任何处理，无法实现对视频帧的针对性传输。</w:t>
       </w:r>
     </w:p>
     <w:p>
       <w:pPr>
-        <w:ind w:firstLineChars="200" w:firstLine="480"/>
-        <w:rPr>
-          <w:rFonts w:ascii="Times New Roman" w:eastAsia="微软雅黑" w:hAnsi="Times New Roman" w:cs="Times New Roman"/>
-          <w:sz w:val="24"/>
-          <w:szCs w:val="24"/>
-        </w:rPr>
-      </w:pPr>
-      <w:r>
-        <w:rPr>
-          <w:rFonts w:ascii="Times New Roman" w:eastAsia="微软雅黑" w:hAnsi="Times New Roman" w:cs="Times New Roman"/>
-          <w:sz w:val="24"/>
-          <w:szCs w:val="24"/>
-        </w:rPr>
-        <w:t>为解决这个问题，我们提出了一种基于</w:t>
-      </w:r>
-      <w:r>
-        <w:rPr>
-          <w:rFonts w:ascii="Times New Roman" w:eastAsia="微软雅黑" w:hAnsi="Times New Roman" w:cs="Times New Roman"/>
-          <w:sz w:val="24"/>
-          <w:szCs w:val="24"/>
-        </w:rPr>
-        <w:t>WebRTC</w:t>
-      </w:r>
-      <w:r>
-        <w:rPr>
-          <w:rFonts w:ascii="Times New Roman" w:eastAsia="微软雅黑" w:hAnsi="Times New Roman" w:cs="Times New Roman"/>
-          <w:sz w:val="24"/>
-          <w:szCs w:val="24"/>
-        </w:rPr>
-        <w:t>的实时视频传输系统，该系统在本地设备上传到服务器之前，先对视频进行运动检测。通过识别运动关键帧或关键帧，我们的方法可以将这些帧优先传输到</w:t>
-      </w:r>
-      <w:r>
-        <w:rPr>
-          <w:rFonts w:ascii="Times New Roman" w:eastAsia="微软雅黑" w:hAnsi="Times New Roman" w:cs="Times New Roman"/>
-          <w:sz w:val="24"/>
-          <w:szCs w:val="24"/>
-        </w:rPr>
-        <w:t>SFU</w:t>
-      </w:r>
-      <w:r>
-        <w:rPr>
-          <w:rFonts w:ascii="Times New Roman" w:eastAsia="微软雅黑" w:hAnsi="Times New Roman" w:cs="Times New Roman"/>
-          <w:sz w:val="24"/>
-          <w:szCs w:val="24"/>
-        </w:rPr>
-        <w:t>服务器，从而确保这些帧在网络传输中得到更高的优先级和更稳定的传输质量。</w:t>
-      </w:r>
-    </w:p>
-    <w:p>
-      <w:pPr>
-        <w:ind w:firstLineChars="200" w:firstLine="480"/>
-        <w:rPr>
-          <w:rFonts w:ascii="Times New Roman" w:eastAsia="微软雅黑" w:hAnsi="Times New Roman" w:cs="Times New Roman"/>
-          <w:sz w:val="24"/>
-          <w:szCs w:val="24"/>
-        </w:rPr>
-      </w:pPr>
-      <w:r>
-        <w:rPr>
-          <w:rFonts w:ascii="Times New Roman" w:eastAsia="微软雅黑" w:hAnsi="Times New Roman" w:cs="Times New Roman"/>
-          <w:sz w:val="24"/>
-          <w:szCs w:val="24"/>
-        </w:rPr>
-        <w:t>此外，</w:t>
-      </w:r>
-      <w:r>
-        <w:rPr>
-          <w:rFonts w:ascii="Times New Roman" w:eastAsia="微软雅黑" w:hAnsi="Times New Roman" w:cs="Times New Roman" w:hint="eastAsia"/>
-          <w:sz w:val="24"/>
-          <w:szCs w:val="24"/>
-        </w:rPr>
-        <w:t>基于</w:t>
-      </w:r>
-      <w:r>
-        <w:rPr>
-          <w:rFonts w:ascii="Times New Roman" w:eastAsia="微软雅黑" w:hAnsi="Times New Roman" w:cs="Times New Roman"/>
-          <w:sz w:val="24"/>
-          <w:szCs w:val="24"/>
-        </w:rPr>
-        <w:t>WebRTC</w:t>
-      </w:r>
-      <w:r>
-        <w:rPr>
-          <w:rFonts w:ascii="Times New Roman" w:eastAsia="微软雅黑" w:hAnsi="Times New Roman" w:cs="Times New Roman"/>
-          <w:sz w:val="24"/>
-          <w:szCs w:val="24"/>
-        </w:rPr>
-        <w:t>的实时视频传输系统</w:t>
-      </w:r>
-      <w:r>
-        <w:rPr>
-          <w:rFonts w:ascii="Times New Roman" w:eastAsia="微软雅黑" w:hAnsi="Times New Roman" w:cs="Times New Roman" w:hint="eastAsia"/>
-          <w:sz w:val="24"/>
-          <w:szCs w:val="24"/>
-        </w:rPr>
-        <w:t>通过</w:t>
-      </w:r>
-      <w:r>
-        <w:rPr>
-          <w:rFonts w:ascii="Times New Roman" w:eastAsia="微软雅黑" w:hAnsi="Times New Roman" w:cs="Times New Roman"/>
-          <w:sz w:val="24"/>
-          <w:szCs w:val="24"/>
-        </w:rPr>
-        <w:t>利用</w:t>
-      </w:r>
-      <w:r>
-        <w:rPr>
-          <w:rFonts w:ascii="Times New Roman" w:eastAsia="微软雅黑" w:hAnsi="Times New Roman" w:cs="Times New Roman"/>
-          <w:sz w:val="24"/>
-          <w:szCs w:val="24"/>
-        </w:rPr>
-        <w:t>SFU</w:t>
-      </w:r>
-      <w:r>
-        <w:rPr>
-          <w:rFonts w:ascii="Times New Roman" w:eastAsia="微软雅黑" w:hAnsi="Times New Roman" w:cs="Times New Roman"/>
-          <w:sz w:val="24"/>
-          <w:szCs w:val="24"/>
-        </w:rPr>
-        <w:t>技术，对接收到的视频</w:t>
-      </w:r>
-      <w:r>
-        <w:rPr>
-          <w:rFonts w:ascii="Times New Roman" w:eastAsia="微软雅黑" w:hAnsi="Times New Roman" w:cs="Times New Roman"/>
-          <w:sz w:val="24"/>
-          <w:szCs w:val="24"/>
-        </w:rPr>
-        <w:lastRenderedPageBreak/>
-        <w:t>进行优化传输。具体而言，当检测到运动关键帧或关键帧时，系统会对这些帧进行加速传输，从而大大减少延迟</w:t>
-      </w:r>
-      <w:r>
-        <w:rPr>
-          <w:rFonts w:ascii="Times New Roman" w:eastAsia="微软雅黑" w:hAnsi="Times New Roman" w:cs="Times New Roman"/>
-          <w:sz w:val="24"/>
-          <w:szCs w:val="24"/>
-        </w:rPr>
-        <w:t>和丢帧率，提高视频传输效率和质量。</w:t>
-      </w:r>
-    </w:p>
-    <w:p>
-      <w:pPr>
-        <w:rPr>
-          <w:rFonts w:eastAsia="微软雅黑"/>
-        </w:rPr>
-      </w:pPr>
+        <w:ind w:firstLine="420"/>
+        <w:rPr>
+          <w:rFonts w:ascii="微软雅黑" w:eastAsia="微软雅黑" w:hAnsi="微软雅黑"/>
+          <w:sz w:val="24"/>
+          <w:szCs w:val="24"/>
+        </w:rPr>
+      </w:pPr>
+      <w:r>
+        <w:rPr>
+          <w:rFonts w:ascii="微软雅黑" w:eastAsia="微软雅黑" w:hAnsi="微软雅黑" w:hint="eastAsia"/>
+          <w:sz w:val="24"/>
+          <w:szCs w:val="24"/>
+        </w:rPr>
+        <w:t>因此</w:t>
+      </w:r>
+      <w:r>
+        <w:rPr>
+          <w:rFonts w:ascii="微软雅黑" w:eastAsia="微软雅黑" w:hAnsi="微软雅黑"/>
+          <w:sz w:val="24"/>
+          <w:szCs w:val="24"/>
+        </w:rPr>
+        <w:t>，我们提出了一种基于WebRTC的实时视频传输系统，该系统在本地设备上传到服务器之前，先对视频进行运动检测。通过识别运动关键帧或关键帧，我们的方法可以将这些帧优先传输到SFU服务器，从而确保这些帧在网络传输中得到更高的优先级和更稳定的传输质量。</w:t>
+      </w:r>
+    </w:p>
+    <w:p>
+      <w:pPr>
+        <w:ind w:firstLine="420"/>
+        <w:rPr>
+          <w:rFonts w:ascii="微软雅黑" w:eastAsia="微软雅黑" w:hAnsi="微软雅黑"/>
+          <w:sz w:val="24"/>
+          <w:szCs w:val="24"/>
+        </w:rPr>
+      </w:pPr>
+      <w:r>
+        <w:rPr>
+          <w:rFonts w:ascii="微软雅黑" w:eastAsia="微软雅黑" w:hAnsi="微软雅黑"/>
+          <w:sz w:val="24"/>
+          <w:szCs w:val="24"/>
+        </w:rPr>
+        <w:t>此外，基于WebRTC的实时视频传输系统通过利用SFU技术，对接收到的视频进行优化传输。具体而言，当检测到运动关键帧或关键帧时，系统会对这些帧进行加速传输，从而大大减少延迟和丢帧率，提高视频传输效率和质量。</w:t>
+      </w:r>
     </w:p>
     <w:p>
       <w:pPr>
@@ -1080,6 +932,7 @@
           <w:sz w:val="30"/>
           <w:szCs w:val="30"/>
         </w:rPr>
+        <w:lastRenderedPageBreak/>
         <w:t>三、</w:t>
       </w:r>
       <w:bookmarkStart w:id="0" w:name="_Toc362863749"/>
@@ -1228,15 +1081,7 @@
           <w:sz w:val="24"/>
           <w:szCs w:val="24"/>
         </w:rPr>
-        <w:t>是一种面向连接的协议，它通过将数据分割成小的数据包（称为段）并确保其按正确的顺序到达目标设备来保</w:t>
-      </w:r>
-      <w:r>
-        <w:rPr>
-          <w:rFonts w:ascii="Times New Roman" w:eastAsia="微软雅黑" w:hAnsi="Times New Roman" w:cs="Times New Roman"/>
-          <w:sz w:val="24"/>
-          <w:szCs w:val="24"/>
-        </w:rPr>
-        <w:t>证传输的可靠性。因此，</w:t>
+        <w:t>是一种面向连接的协议，它通过将数据分割成小的数据包（称为段）并确保其按正确的顺序到达目标设备来保证传输的可靠性。因此，</w:t>
       </w:r>
       <w:r>
         <w:rPr>
@@ -1344,23 +1189,6 @@
         </w:rPr>
         <w:t xml:space="preserve"> </w:t>
       </w:r>
-    </w:p>
-    <w:p>
-      <w:pPr>
-        <w:ind w:firstLine="480"/>
-        <w:rPr>
-          <w:rFonts w:ascii="Times New Roman" w:eastAsia="微软雅黑" w:hAnsi="Times New Roman" w:cs="Times New Roman"/>
-          <w:sz w:val="24"/>
-          <w:szCs w:val="24"/>
-        </w:rPr>
-      </w:pPr>
-    </w:p>
-    <w:p>
-      <w:pPr>
-        <w:rPr>
-          <w:rFonts w:eastAsia="微软雅黑"/>
-        </w:rPr>
-      </w:pPr>
     </w:p>
     <w:p>
       <w:pPr>
@@ -1410,19 +1238,79 @@
       </w:pPr>
       <w:r>
         <w:rPr>
-          <w:rFonts w:ascii="Times New Roman" w:eastAsia="微软雅黑" w:hAnsi="Times New Roman" w:cs="Times New Roman" w:hint="eastAsia"/>
-          <w:sz w:val="24"/>
-          <w:szCs w:val="24"/>
-        </w:rPr>
-        <w:t>现有技术的缺点：</w:t>
-      </w:r>
-      <w:r>
-        <w:rPr>
-          <w:rFonts w:ascii="Times New Roman" w:eastAsia="微软雅黑" w:hAnsi="Times New Roman" w:cs="Times New Roman"/>
-          <w:sz w:val="24"/>
-          <w:szCs w:val="24"/>
-        </w:rPr>
-        <w:br/>
+          <w:rFonts w:ascii="Times New Roman" w:eastAsia="微软雅黑" w:hAnsi="Times New Roman" w:cs="Times New Roman"/>
+          <w:sz w:val="24"/>
+          <w:szCs w:val="24"/>
+        </w:rPr>
+        <w:t>现有技术的缺点：传统的视频传输方案也存在一些已知的问题和限制。</w:t>
+      </w:r>
+    </w:p>
+    <w:p>
+      <w:pPr>
+        <w:ind w:firstLine="420"/>
+        <w:rPr>
+          <w:rFonts w:ascii="Times New Roman" w:eastAsia="微软雅黑" w:hAnsi="Times New Roman" w:cs="Times New Roman"/>
+          <w:sz w:val="24"/>
+          <w:szCs w:val="24"/>
+        </w:rPr>
+      </w:pPr>
+      <w:r>
+        <w:rPr>
+          <w:rFonts w:ascii="Times New Roman" w:eastAsia="微软雅黑" w:hAnsi="Times New Roman" w:cs="Times New Roman"/>
+          <w:sz w:val="24"/>
+          <w:szCs w:val="24"/>
+        </w:rPr>
+        <w:t xml:space="preserve">1. </w:t>
+      </w:r>
+      <w:r>
+        <w:rPr>
+          <w:rFonts w:ascii="Times New Roman" w:eastAsia="微软雅黑" w:hAnsi="Times New Roman" w:cs="Times New Roman"/>
+          <w:sz w:val="24"/>
+          <w:szCs w:val="24"/>
+        </w:rPr>
+        <w:t>传统方案没有利用运动检测算法，无法针对视频流中的关键帧进行优化传输。这导致在传输过程中，关键帧与其他帧被平等对待，无法充分利用带宽资源，导致传输效率低下。</w:t>
+      </w:r>
+    </w:p>
+    <w:p>
+      <w:pPr>
+        <w:ind w:firstLine="420"/>
+        <w:rPr>
+          <w:rFonts w:ascii="Times New Roman" w:eastAsia="微软雅黑" w:hAnsi="Times New Roman" w:cs="Times New Roman"/>
+          <w:sz w:val="24"/>
+          <w:szCs w:val="24"/>
+        </w:rPr>
+      </w:pPr>
+      <w:r>
+        <w:rPr>
+          <w:rFonts w:ascii="Times New Roman" w:eastAsia="微软雅黑" w:hAnsi="Times New Roman" w:cs="Times New Roman"/>
+          <w:sz w:val="24"/>
+          <w:szCs w:val="24"/>
+        </w:rPr>
+        <w:t xml:space="preserve">2. </w:t>
+      </w:r>
+      <w:r>
+        <w:rPr>
+          <w:rFonts w:ascii="Times New Roman" w:eastAsia="微软雅黑" w:hAnsi="Times New Roman" w:cs="Times New Roman"/>
+          <w:sz w:val="24"/>
+          <w:szCs w:val="24"/>
+        </w:rPr>
+        <w:t>基于</w:t>
+      </w:r>
+      <w:r>
+        <w:rPr>
+          <w:rFonts w:ascii="Times New Roman" w:eastAsia="微软雅黑" w:hAnsi="Times New Roman" w:cs="Times New Roman"/>
+          <w:sz w:val="24"/>
+          <w:szCs w:val="24"/>
+        </w:rPr>
+        <w:t>WebRTC</w:t>
+      </w:r>
+      <w:r>
+        <w:rPr>
+          <w:rFonts w:ascii="Times New Roman" w:eastAsia="微软雅黑" w:hAnsi="Times New Roman" w:cs="Times New Roman"/>
+          <w:sz w:val="24"/>
+          <w:szCs w:val="24"/>
+        </w:rPr>
+        <w:t>的视频传输系统在带宽有限的情况下，无法有效处理关键帧，如</w:t>
       </w:r>
       <w:r>
         <w:rPr>
@@ -1431,115 +1319,23 @@
           <w:szCs w:val="24"/>
         </w:rPr>
         <w:lastRenderedPageBreak/>
-        <w:tab/>
-      </w:r>
-      <w:r>
-        <w:rPr>
-          <w:rFonts w:ascii="Times New Roman" w:eastAsia="微软雅黑" w:hAnsi="Times New Roman" w:cs="Times New Roman"/>
-          <w:sz w:val="24"/>
-          <w:szCs w:val="24"/>
-        </w:rPr>
-        <w:t>传统的视频传输方案</w:t>
-      </w:r>
-      <w:r>
-        <w:rPr>
-          <w:rFonts w:ascii="Times New Roman" w:eastAsia="微软雅黑" w:hAnsi="Times New Roman" w:cs="Times New Roman" w:hint="eastAsia"/>
-          <w:sz w:val="24"/>
-          <w:szCs w:val="24"/>
-        </w:rPr>
-        <w:t>也</w:t>
-      </w:r>
-      <w:r>
-        <w:rPr>
-          <w:rFonts w:ascii="Times New Roman" w:eastAsia="微软雅黑" w:hAnsi="Times New Roman" w:cs="Times New Roman"/>
-          <w:sz w:val="24"/>
-          <w:szCs w:val="24"/>
-        </w:rPr>
-        <w:t>存在一些已知的问题和限制。</w:t>
-      </w:r>
-    </w:p>
-    <w:p>
-      <w:pPr>
-        <w:ind w:firstLine="480"/>
-        <w:rPr>
-          <w:rFonts w:ascii="Times New Roman" w:eastAsia="微软雅黑" w:hAnsi="Times New Roman" w:cs="Times New Roman"/>
-          <w:sz w:val="24"/>
-          <w:szCs w:val="24"/>
-        </w:rPr>
-      </w:pPr>
-      <w:r>
-        <w:rPr>
-          <w:rFonts w:ascii="Times New Roman" w:eastAsia="微软雅黑" w:hAnsi="Times New Roman" w:cs="Times New Roman" w:hint="eastAsia"/>
-          <w:sz w:val="24"/>
-          <w:szCs w:val="24"/>
-        </w:rPr>
-        <w:t>1</w:t>
-      </w:r>
-      <w:r>
-        <w:rPr>
-          <w:rFonts w:ascii="Times New Roman" w:eastAsia="微软雅黑" w:hAnsi="Times New Roman" w:cs="Times New Roman"/>
-          <w:sz w:val="24"/>
-          <w:szCs w:val="24"/>
-        </w:rPr>
-        <w:t xml:space="preserve">. </w:t>
-      </w:r>
-      <w:r>
-        <w:rPr>
-          <w:rFonts w:ascii="Times New Roman" w:eastAsia="微软雅黑" w:hAnsi="Times New Roman" w:cs="Times New Roman"/>
-          <w:sz w:val="24"/>
-          <w:szCs w:val="24"/>
-        </w:rPr>
-        <w:t>传统方案没有利用运动检测算法，无法针对视频流中的关键帧进行优化传输。这导致在传输过程中，关键帧与其他帧被平等对待，无法充分利用带宽资源，导致传输效率低下。</w:t>
-      </w:r>
-    </w:p>
-    <w:p>
-      <w:pPr>
-        <w:ind w:firstLine="480"/>
-        <w:rPr>
-          <w:rFonts w:ascii="Times New Roman" w:eastAsia="微软雅黑" w:hAnsi="Times New Roman" w:cs="Times New Roman"/>
-          <w:sz w:val="24"/>
-          <w:szCs w:val="24"/>
-        </w:rPr>
-      </w:pPr>
-      <w:r>
-        <w:rPr>
-          <w:rFonts w:ascii="Times New Roman" w:eastAsia="微软雅黑" w:hAnsi="Times New Roman" w:cs="Times New Roman" w:hint="eastAsia"/>
-          <w:sz w:val="24"/>
-          <w:szCs w:val="24"/>
-        </w:rPr>
-        <w:t>2</w:t>
-      </w:r>
-      <w:r>
-        <w:rPr>
-          <w:rFonts w:ascii="Times New Roman" w:eastAsia="微软雅黑" w:hAnsi="Times New Roman" w:cs="Times New Roman"/>
-          <w:sz w:val="24"/>
-          <w:szCs w:val="24"/>
-        </w:rPr>
-        <w:t xml:space="preserve">. </w:t>
-      </w:r>
-      <w:r>
-        <w:rPr>
-          <w:rFonts w:ascii="Times New Roman" w:eastAsia="微软雅黑" w:hAnsi="Times New Roman" w:cs="Times New Roman"/>
-          <w:sz w:val="24"/>
-          <w:szCs w:val="24"/>
-        </w:rPr>
-        <w:t>基于</w:t>
-      </w:r>
-      <w:r>
-        <w:rPr>
-          <w:rFonts w:ascii="Times New Roman" w:eastAsia="微软雅黑" w:hAnsi="Times New Roman" w:cs="Times New Roman"/>
-          <w:sz w:val="24"/>
-          <w:szCs w:val="24"/>
-        </w:rPr>
-        <w:t>WebRTC</w:t>
-      </w:r>
-      <w:r>
-        <w:rPr>
-          <w:rFonts w:ascii="Times New Roman" w:eastAsia="微软雅黑" w:hAnsi="Times New Roman" w:cs="Times New Roman"/>
-          <w:sz w:val="24"/>
-          <w:szCs w:val="24"/>
-        </w:rPr>
-        <w:t>的视频传输系统在带宽有限的情况下，无法有效处理关键帧，如快速移动或剧烈变化的场景，使得传输过程中出现延迟、丢帧或画质下降的问题，进而影响用户的观看体验。</w:t>
+        <w:t>快速移动或剧烈变化的场景，使得传输过程中出现延迟、丢帧或画质下降的问题</w:t>
+      </w:r>
+      <w:r>
+        <w:rPr>
+          <w:rFonts w:ascii="Times New Roman" w:eastAsia="微软雅黑" w:hAnsi="Times New Roman" w:cs="Times New Roman"/>
+          <w:sz w:val="24"/>
+          <w:szCs w:val="24"/>
+        </w:rPr>
+        <w:t xml:space="preserve"> </w:t>
+      </w:r>
+      <w:r>
+        <w:rPr>
+          <w:rFonts w:ascii="Times New Roman" w:eastAsia="微软雅黑" w:hAnsi="Times New Roman" w:cs="Times New Roman"/>
+          <w:sz w:val="24"/>
+          <w:szCs w:val="24"/>
+        </w:rPr>
+        <w:t>，进而影响用户的观看体验。</w:t>
       </w:r>
     </w:p>
     <w:p>
@@ -1548,28 +1344,71 @@
           <w:rFonts w:ascii="Times New Roman" w:eastAsia="微软雅黑" w:hAnsi="Times New Roman"/>
         </w:rPr>
       </w:pPr>
-      <w:r>
-        <w:rPr>
-          <w:rFonts w:ascii="Times New Roman" w:eastAsia="微软雅黑" w:hAnsi="Times New Roman"/>
-        </w:rPr>
-        <w:tab/>
-      </w:r>
-    </w:p>
-    <w:p>
-      <w:pPr>
-        <w:rPr>
-          <w:rFonts w:ascii="Times New Roman" w:eastAsia="微软雅黑" w:hAnsi="Times New Roman" w:cs="Times New Roman"/>
-          <w:sz w:val="24"/>
-          <w:szCs w:val="24"/>
-        </w:rPr>
-      </w:pPr>
-      <w:r>
-        <w:rPr>
-          <w:rFonts w:ascii="Times New Roman" w:eastAsia="微软雅黑" w:hAnsi="Times New Roman" w:cs="Times New Roman" w:hint="eastAsia"/>
-          <w:sz w:val="24"/>
-          <w:szCs w:val="24"/>
-        </w:rPr>
-        <w:t>解决的问题：</w:t>
+    </w:p>
+    <w:p>
+      <w:pPr>
+        <w:rPr>
+          <w:rFonts w:ascii="Times New Roman" w:eastAsia="微软雅黑" w:hAnsi="Times New Roman" w:cs="Times New Roman"/>
+          <w:sz w:val="24"/>
+          <w:szCs w:val="24"/>
+        </w:rPr>
+      </w:pPr>
+      <w:r>
+        <w:rPr>
+          <w:rFonts w:ascii="Times New Roman" w:eastAsia="微软雅黑" w:hAnsi="Times New Roman" w:cs="Times New Roman"/>
+          <w:sz w:val="24"/>
+          <w:szCs w:val="24"/>
+        </w:rPr>
+        <w:t>解决</w:t>
+      </w:r>
+      <w:r>
+        <w:rPr>
+          <w:rFonts w:ascii="Times New Roman" w:eastAsia="微软雅黑" w:hAnsi="Times New Roman" w:cs="Times New Roman" w:hint="eastAsia"/>
+          <w:sz w:val="24"/>
+          <w:szCs w:val="24"/>
+        </w:rPr>
+        <w:t>的</w:t>
+      </w:r>
+      <w:r>
+        <w:rPr>
+          <w:rFonts w:ascii="Times New Roman" w:eastAsia="微软雅黑" w:hAnsi="Times New Roman" w:cs="Times New Roman"/>
+          <w:sz w:val="24"/>
+          <w:szCs w:val="24"/>
+        </w:rPr>
+        <w:t>问题：</w:t>
+      </w:r>
+    </w:p>
+    <w:p>
+      <w:pPr>
+        <w:rPr>
+          <w:rFonts w:ascii="Times New Roman" w:eastAsia="微软雅黑" w:hAnsi="Times New Roman" w:cs="Times New Roman"/>
+          <w:sz w:val="24"/>
+          <w:szCs w:val="24"/>
+        </w:rPr>
+      </w:pPr>
+      <w:r>
+        <w:rPr>
+          <w:rFonts w:ascii="Times New Roman" w:eastAsia="微软雅黑" w:hAnsi="Times New Roman" w:cs="Times New Roman"/>
+          <w:sz w:val="24"/>
+          <w:szCs w:val="24"/>
+        </w:rPr>
+        <w:t>本提案旨在通过基于</w:t>
+      </w:r>
+      <w:r>
+        <w:rPr>
+          <w:rFonts w:ascii="Times New Roman" w:eastAsia="微软雅黑" w:hAnsi="Times New Roman" w:cs="Times New Roman"/>
+          <w:sz w:val="24"/>
+          <w:szCs w:val="24"/>
+        </w:rPr>
+        <w:t>SFU</w:t>
+      </w:r>
+      <w:r>
+        <w:rPr>
+          <w:rFonts w:ascii="Times New Roman" w:eastAsia="微软雅黑" w:hAnsi="Times New Roman" w:cs="Times New Roman"/>
+          <w:sz w:val="24"/>
+          <w:szCs w:val="24"/>
+        </w:rPr>
+        <w:t>架构的视频传输方案来解决上述现有技术的缺点。</w:t>
       </w:r>
     </w:p>
     <w:p>
@@ -1587,15 +1426,67 @@
           <w:sz w:val="24"/>
           <w:szCs w:val="24"/>
         </w:rPr>
-        <w:t>本提案旨在通过</w:t>
-      </w:r>
-      <w:r>
-        <w:rPr>
-          <w:rFonts w:ascii="Times New Roman" w:eastAsia="微软雅黑" w:hAnsi="Times New Roman" w:cs="Times New Roman" w:hint="eastAsia"/>
-          <w:sz w:val="24"/>
-          <w:szCs w:val="24"/>
-        </w:rPr>
-        <w:t>基于</w:t>
+        <w:t xml:space="preserve">1. </w:t>
+      </w:r>
+      <w:r>
+        <w:rPr>
+          <w:rFonts w:ascii="Times New Roman" w:eastAsia="微软雅黑" w:hAnsi="Times New Roman" w:cs="Times New Roman"/>
+          <w:sz w:val="24"/>
+          <w:szCs w:val="24"/>
+        </w:rPr>
+        <w:t>引入运动检测算法，准确地识别视频流中的关键帧，并实现这些关键帧的高优先级传输。通过将关键帧优先传输，可以最大化利用有限的带宽资源，提高传输效率，并保证关键内容的传输质量。</w:t>
+      </w:r>
+    </w:p>
+    <w:p>
+      <w:pPr>
+        <w:ind w:firstLine="420"/>
+        <w:rPr>
+          <w:rFonts w:ascii="Times New Roman" w:eastAsia="微软雅黑" w:hAnsi="Times New Roman" w:cs="Times New Roman"/>
+          <w:sz w:val="24"/>
+          <w:szCs w:val="24"/>
+        </w:rPr>
+      </w:pPr>
+      <w:r>
+        <w:rPr>
+          <w:rFonts w:ascii="Times New Roman" w:eastAsia="微软雅黑" w:hAnsi="Times New Roman" w:cs="Times New Roman"/>
+          <w:sz w:val="24"/>
+          <w:szCs w:val="24"/>
+        </w:rPr>
+        <w:t xml:space="preserve">2. </w:t>
+      </w:r>
+      <w:r>
+        <w:rPr>
+          <w:rFonts w:ascii="Times New Roman" w:eastAsia="微软雅黑" w:hAnsi="Times New Roman" w:cs="Times New Roman"/>
+          <w:sz w:val="24"/>
+          <w:szCs w:val="24"/>
+        </w:rPr>
+        <w:t>设计异常帧的识别和优先处理机制，以提高视频传输的质量和效率。通过优先处理异常帧，系统能够快速响应并适应场景中的变化，提升用户对传输画质的满意度。</w:t>
+      </w:r>
+    </w:p>
+    <w:p>
+      <w:pPr>
+        <w:ind w:firstLine="420"/>
+        <w:rPr>
+          <w:rFonts w:ascii="Times New Roman" w:eastAsia="微软雅黑" w:hAnsi="Times New Roman" w:cs="Times New Roman"/>
+          <w:sz w:val="24"/>
+          <w:szCs w:val="24"/>
+        </w:rPr>
+      </w:pPr>
+      <w:r>
+        <w:rPr>
+          <w:rFonts w:ascii="Times New Roman" w:eastAsia="微软雅黑" w:hAnsi="Times New Roman" w:cs="Times New Roman"/>
+          <w:sz w:val="24"/>
+          <w:szCs w:val="24"/>
+        </w:rPr>
+        <w:t xml:space="preserve">3. </w:t>
+      </w:r>
+      <w:r>
+        <w:rPr>
+          <w:rFonts w:ascii="Times New Roman" w:eastAsia="微软雅黑" w:hAnsi="Times New Roman" w:cs="Times New Roman"/>
+          <w:sz w:val="24"/>
+          <w:szCs w:val="24"/>
+        </w:rPr>
+        <w:t>使用</w:t>
       </w:r>
       <w:r>
         <w:rPr>
@@ -1607,161 +1498,11 @@
       </w:r>
       <w:r>
         <w:rPr>
-          <w:rFonts w:ascii="Times New Roman" w:eastAsia="微软雅黑" w:hAnsi="Times New Roman" w:cs="Times New Roman" w:hint="eastAsia"/>
-          <w:sz w:val="24"/>
-          <w:szCs w:val="24"/>
-        </w:rPr>
-        <w:t>架构</w:t>
-      </w:r>
-      <w:r>
-        <w:rPr>
-          <w:rFonts w:ascii="Times New Roman" w:eastAsia="微软雅黑" w:hAnsi="Times New Roman" w:cs="Times New Roman"/>
-          <w:sz w:val="24"/>
-          <w:szCs w:val="24"/>
-        </w:rPr>
-        <w:t>的视频传输方案来解决上述现有技术的缺点。</w:t>
-      </w:r>
-    </w:p>
-    <w:p>
-      <w:pPr>
-        <w:ind w:firstLine="420"/>
-        <w:rPr>
-          <w:rFonts w:ascii="Times New Roman" w:eastAsia="微软雅黑" w:hAnsi="Times New Roman" w:cs="Times New Roman"/>
-          <w:sz w:val="24"/>
-          <w:szCs w:val="24"/>
-        </w:rPr>
-      </w:pPr>
-      <w:r>
-        <w:rPr>
-          <w:rFonts w:ascii="Times New Roman" w:eastAsia="微软雅黑" w:hAnsi="Times New Roman" w:cs="Times New Roman" w:hint="eastAsia"/>
-          <w:sz w:val="24"/>
-          <w:szCs w:val="24"/>
-        </w:rPr>
-        <w:t>1</w:t>
-      </w:r>
-      <w:r>
-        <w:rPr>
-          <w:rFonts w:ascii="Times New Roman" w:eastAsia="微软雅黑" w:hAnsi="Times New Roman" w:cs="Times New Roman"/>
-          <w:sz w:val="24"/>
-          <w:szCs w:val="24"/>
-        </w:rPr>
-        <w:t xml:space="preserve">. </w:t>
-      </w:r>
-      <w:r>
-        <w:rPr>
-          <w:rFonts w:ascii="Times New Roman" w:eastAsia="微软雅黑" w:hAnsi="Times New Roman" w:cs="Times New Roman"/>
-          <w:sz w:val="24"/>
-          <w:szCs w:val="24"/>
-        </w:rPr>
-        <w:t>引入运动检测算法，准确地识别视频流中的关键帧，并实现这些关键帧的高优先级传输。通过将关</w:t>
-      </w:r>
-      <w:r>
-        <w:rPr>
-          <w:rFonts w:ascii="Times New Roman" w:eastAsia="微软雅黑" w:hAnsi="Times New Roman" w:cs="Times New Roman"/>
-          <w:sz w:val="24"/>
-          <w:szCs w:val="24"/>
-        </w:rPr>
-        <w:t>键帧优先传输，可以最大化利用有限的带宽资源，提高传输效率，并保证关键内容的传输质量。</w:t>
-      </w:r>
-    </w:p>
-    <w:p>
-      <w:pPr>
-        <w:ind w:firstLine="420"/>
-        <w:rPr>
-          <w:rFonts w:ascii="Times New Roman" w:eastAsia="微软雅黑" w:hAnsi="Times New Roman" w:cs="Times New Roman"/>
-          <w:sz w:val="24"/>
-          <w:szCs w:val="24"/>
-        </w:rPr>
-      </w:pPr>
-      <w:r>
-        <w:rPr>
-          <w:rFonts w:ascii="Times New Roman" w:eastAsia="微软雅黑" w:hAnsi="Times New Roman" w:cs="Times New Roman" w:hint="eastAsia"/>
-          <w:sz w:val="24"/>
-          <w:szCs w:val="24"/>
-        </w:rPr>
-        <w:t>2</w:t>
-      </w:r>
-      <w:r>
-        <w:rPr>
-          <w:rFonts w:ascii="Times New Roman" w:eastAsia="微软雅黑" w:hAnsi="Times New Roman" w:cs="Times New Roman"/>
-          <w:sz w:val="24"/>
-          <w:szCs w:val="24"/>
-        </w:rPr>
-        <w:t xml:space="preserve">. </w:t>
-      </w:r>
-      <w:r>
-        <w:rPr>
-          <w:rFonts w:ascii="Times New Roman" w:eastAsia="微软雅黑" w:hAnsi="Times New Roman" w:cs="Times New Roman"/>
-          <w:sz w:val="24"/>
-          <w:szCs w:val="24"/>
-        </w:rPr>
-        <w:t>设计</w:t>
-      </w:r>
-      <w:r>
-        <w:rPr>
-          <w:rFonts w:ascii="Times New Roman" w:eastAsia="微软雅黑" w:hAnsi="Times New Roman" w:cs="Times New Roman" w:hint="eastAsia"/>
-          <w:sz w:val="24"/>
-          <w:szCs w:val="24"/>
-        </w:rPr>
-        <w:t>异常</w:t>
-      </w:r>
-      <w:r>
-        <w:rPr>
-          <w:rFonts w:ascii="Times New Roman" w:eastAsia="微软雅黑" w:hAnsi="Times New Roman" w:cs="Times New Roman"/>
-          <w:sz w:val="24"/>
-          <w:szCs w:val="24"/>
-        </w:rPr>
-        <w:t>帧的识别和优先处理机制，以提高视频传输的质量和效率。通过优先处理</w:t>
-      </w:r>
-      <w:r>
-        <w:rPr>
-          <w:rFonts w:ascii="Times New Roman" w:eastAsia="微软雅黑" w:hAnsi="Times New Roman" w:cs="Times New Roman" w:hint="eastAsia"/>
-          <w:sz w:val="24"/>
-          <w:szCs w:val="24"/>
-        </w:rPr>
-        <w:t>异常</w:t>
-      </w:r>
-      <w:r>
-        <w:rPr>
-          <w:rFonts w:ascii="Times New Roman" w:eastAsia="微软雅黑" w:hAnsi="Times New Roman" w:cs="Times New Roman"/>
-          <w:sz w:val="24"/>
-          <w:szCs w:val="24"/>
-        </w:rPr>
-        <w:t>帧，系统能够快速响应并适应场景中的变化，提升用户对传输画质的满意度。</w:t>
-      </w:r>
-    </w:p>
-    <w:p>
-      <w:pPr>
-        <w:ind w:firstLine="420"/>
-        <w:rPr>
-          <w:rFonts w:ascii="Times New Roman" w:eastAsia="微软雅黑" w:hAnsi="Times New Roman" w:cs="Times New Roman"/>
-          <w:sz w:val="24"/>
-          <w:szCs w:val="24"/>
-        </w:rPr>
-      </w:pPr>
-      <w:r>
-        <w:rPr>
-          <w:rFonts w:ascii="Times New Roman" w:eastAsia="微软雅黑" w:hAnsi="Times New Roman" w:cs="Times New Roman" w:hint="eastAsia"/>
-          <w:sz w:val="24"/>
-          <w:szCs w:val="24"/>
-        </w:rPr>
-        <w:t>3</w:t>
-      </w:r>
-      <w:r>
-        <w:rPr>
-          <w:rFonts w:ascii="Times New Roman" w:eastAsia="微软雅黑" w:hAnsi="Times New Roman" w:cs="Times New Roman"/>
-          <w:sz w:val="24"/>
-          <w:szCs w:val="24"/>
-        </w:rPr>
-        <w:t xml:space="preserve">. </w:t>
-      </w:r>
-      <w:r>
-        <w:rPr>
-          <w:rFonts w:ascii="Times New Roman" w:eastAsia="微软雅黑" w:hAnsi="Times New Roman" w:cs="Times New Roman"/>
-          <w:sz w:val="24"/>
-          <w:szCs w:val="24"/>
-        </w:rPr>
-        <w:t>使用</w:t>
+          <w:rFonts w:ascii="Times New Roman" w:eastAsia="微软雅黑" w:hAnsi="Times New Roman" w:cs="Times New Roman"/>
+          <w:sz w:val="24"/>
+          <w:szCs w:val="24"/>
+        </w:rPr>
+        <w:t>架构进行带宽优化。</w:t>
       </w:r>
       <w:r>
         <w:rPr>
@@ -1777,39 +1518,47 @@
           <w:sz w:val="24"/>
           <w:szCs w:val="24"/>
         </w:rPr>
-        <w:t>架构进行带宽优化。</w:t>
-      </w:r>
-      <w:r>
-        <w:rPr>
-          <w:rFonts w:ascii="Times New Roman" w:eastAsia="微软雅黑" w:hAnsi="Times New Roman" w:cs="Times New Roman"/>
-          <w:sz w:val="24"/>
-          <w:szCs w:val="24"/>
-        </w:rPr>
-        <w:t>SFU</w:t>
-      </w:r>
-      <w:r>
-        <w:rPr>
-          <w:rFonts w:ascii="Times New Roman" w:eastAsia="微软雅黑" w:hAnsi="Times New Roman" w:cs="Times New Roman"/>
-          <w:sz w:val="24"/>
-          <w:szCs w:val="24"/>
-        </w:rPr>
-        <w:t>作为一个媒体服务单元，具有多个终端之间的中转和调度功能，可以根据网络状况和设备的接收能力，合理分配带宽资源，并提供稳定的视频传输体验。通过</w:t>
-      </w:r>
-      <w:r>
-        <w:rPr>
-          <w:rFonts w:ascii="Times New Roman" w:eastAsia="微软雅黑" w:hAnsi="Times New Roman" w:cs="Times New Roman"/>
-          <w:sz w:val="24"/>
-          <w:szCs w:val="24"/>
-        </w:rPr>
-        <w:t>SFU</w:t>
-      </w:r>
-      <w:r>
-        <w:rPr>
-          <w:rFonts w:ascii="Times New Roman" w:eastAsia="微软雅黑" w:hAnsi="Times New Roman" w:cs="Times New Roman"/>
-          <w:sz w:val="24"/>
-          <w:szCs w:val="24"/>
-        </w:rPr>
-        <w:t>架构，本提案能够实现视频传输在多终端环境下的稳定性和高效性。</w:t>
+        <w:t>作为一个媒体服务单元，具有多个终端之间的中转和调度功能根据网络状况和设备的接收能力合理分配带宽资源并提供稳定的视频传输体验</w:t>
+      </w:r>
+      <w:r>
+        <w:rPr>
+          <w:rFonts w:ascii="Times New Roman" w:eastAsia="微软雅黑" w:hAnsi="Times New Roman" w:cs="Times New Roman"/>
+          <w:sz w:val="24"/>
+          <w:szCs w:val="24"/>
+        </w:rPr>
+        <w:t>.</w:t>
+      </w:r>
+      <w:r>
+        <w:rPr>
+          <w:rFonts w:ascii="Times New Roman" w:eastAsia="微软雅黑" w:hAnsi="Times New Roman" w:cs="Times New Roman"/>
+          <w:sz w:val="24"/>
+          <w:szCs w:val="24"/>
+        </w:rPr>
+        <w:t>通过</w:t>
+      </w:r>
+      <w:r>
+        <w:rPr>
+          <w:rFonts w:ascii="Times New Roman" w:eastAsia="微软雅黑" w:hAnsi="Times New Roman" w:cs="Times New Roman"/>
+          <w:sz w:val="24"/>
+          <w:szCs w:val="24"/>
+        </w:rPr>
+        <w:t xml:space="preserve"> SFU </w:t>
+      </w:r>
+      <w:r>
+        <w:rPr>
+          <w:rFonts w:ascii="Times New Roman" w:eastAsia="微软雅黑" w:hAnsi="Times New Roman" w:cs="Times New Roman"/>
+          <w:sz w:val="24"/>
+          <w:szCs w:val="24"/>
+        </w:rPr>
+        <w:t>架构本提案能够实现视频传输在多终端环境下的稳定性和高效性</w:t>
+      </w:r>
+      <w:r>
+        <w:rPr>
+          <w:rFonts w:ascii="Times New Roman" w:eastAsia="微软雅黑" w:hAnsi="Times New Roman" w:cs="Times New Roman"/>
+          <w:sz w:val="24"/>
+          <w:szCs w:val="24"/>
+        </w:rPr>
+        <w:t>.</w:t>
       </w:r>
     </w:p>
     <w:p>
@@ -1843,245 +1592,245 @@
     </w:p>
     <w:p>
       <w:r>
+        <w:tab/>
+      </w:r>
+    </w:p>
+    <w:p>
+      <w:pPr>
+        <w:rPr>
+          <w:rFonts w:ascii="Times New Roman" w:eastAsia="微软雅黑" w:hAnsi="Times New Roman" w:cs="Times New Roman"/>
+          <w:sz w:val="24"/>
+          <w:szCs w:val="24"/>
+        </w:rPr>
+      </w:pPr>
+      <w:r>
+        <w:tab/>
+      </w:r>
+      <w:r>
+        <w:rPr>
+          <w:rFonts w:ascii="Times New Roman" w:eastAsia="微软雅黑" w:hAnsi="Times New Roman" w:cs="Times New Roman" w:hint="eastAsia"/>
+          <w:sz w:val="24"/>
+          <w:szCs w:val="24"/>
+        </w:rPr>
+        <w:t>本提案采用基于背景差分与帧差分法的运动目标检测算法。首先在发送端获取视频流，</w:t>
+      </w:r>
+      <w:r>
+        <w:rPr>
+          <w:rFonts w:ascii="Times New Roman" w:eastAsia="微软雅黑" w:hAnsi="Times New Roman" w:cs="Times New Roman"/>
+          <w:sz w:val="24"/>
+          <w:szCs w:val="24"/>
+        </w:rPr>
+        <w:t>对视频序列图像分别进行背景差分和帧间差分运算</w:t>
+      </w:r>
+      <w:r>
+        <w:rPr>
+          <w:rFonts w:ascii="Times New Roman" w:eastAsia="微软雅黑" w:hAnsi="Times New Roman" w:cs="Times New Roman" w:hint="eastAsia"/>
+          <w:sz w:val="24"/>
+          <w:szCs w:val="24"/>
+        </w:rPr>
+        <w:t>，</w:t>
+      </w:r>
+      <w:r>
+        <w:rPr>
+          <w:rFonts w:ascii="Times New Roman" w:eastAsia="微软雅黑" w:hAnsi="Times New Roman" w:cs="Times New Roman"/>
+          <w:sz w:val="24"/>
+          <w:szCs w:val="24"/>
+        </w:rPr>
+        <w:t>将两种方法得到灰度图像进行逻辑</w:t>
+      </w:r>
+      <w:r>
+        <w:rPr>
+          <w:rFonts w:ascii="Times New Roman" w:eastAsia="微软雅黑" w:hAnsi="Times New Roman" w:cs="Times New Roman"/>
+          <w:sz w:val="24"/>
+          <w:szCs w:val="24"/>
+        </w:rPr>
+        <w:t>“</w:t>
+      </w:r>
+      <w:r>
+        <w:rPr>
+          <w:rFonts w:ascii="Times New Roman" w:eastAsia="微软雅黑" w:hAnsi="Times New Roman" w:cs="Times New Roman"/>
+          <w:sz w:val="24"/>
+          <w:szCs w:val="24"/>
+        </w:rPr>
+        <w:t>或</w:t>
+      </w:r>
+      <w:r>
+        <w:rPr>
+          <w:rFonts w:ascii="Times New Roman" w:eastAsia="微软雅黑" w:hAnsi="Times New Roman" w:cs="Times New Roman"/>
+          <w:sz w:val="24"/>
+          <w:szCs w:val="24"/>
+        </w:rPr>
+        <w:t>”</w:t>
+      </w:r>
+      <w:r>
+        <w:rPr>
+          <w:rFonts w:ascii="Times New Roman" w:eastAsia="微软雅黑" w:hAnsi="Times New Roman" w:cs="Times New Roman"/>
+          <w:sz w:val="24"/>
+          <w:szCs w:val="24"/>
+        </w:rPr>
+        <w:t>运算</w:t>
+      </w:r>
+      <w:r>
+        <w:rPr>
+          <w:rFonts w:ascii="Times New Roman" w:eastAsia="微软雅黑" w:hAnsi="Times New Roman" w:cs="Times New Roman" w:hint="eastAsia"/>
+          <w:sz w:val="24"/>
+          <w:szCs w:val="24"/>
+        </w:rPr>
+        <w:t>，从而</w:t>
+      </w:r>
+      <w:r>
+        <w:rPr>
+          <w:rFonts w:ascii="Times New Roman" w:eastAsia="微软雅黑" w:hAnsi="Times New Roman" w:cs="Times New Roman"/>
+          <w:sz w:val="24"/>
+          <w:szCs w:val="24"/>
+        </w:rPr>
+        <w:t>得到融合的目标图像。</w:t>
+      </w:r>
+    </w:p>
+    <w:p>
+      <w:pPr>
+        <w:ind w:firstLine="420"/>
+        <w:rPr>
+          <w:rFonts w:ascii="Times New Roman" w:eastAsia="微软雅黑" w:hAnsi="Times New Roman" w:cs="Times New Roman"/>
+          <w:sz w:val="24"/>
+          <w:szCs w:val="24"/>
+        </w:rPr>
+      </w:pPr>
+      <w:r>
+        <w:rPr>
+          <w:rFonts w:ascii="Times New Roman" w:eastAsia="微软雅黑" w:hAnsi="Times New Roman" w:cs="Times New Roman"/>
+          <w:sz w:val="24"/>
+          <w:szCs w:val="24"/>
+        </w:rPr>
+        <w:t>背景差分</w:t>
+      </w:r>
+      <w:r>
+        <w:rPr>
+          <w:rFonts w:ascii="Times New Roman" w:eastAsia="微软雅黑" w:hAnsi="Times New Roman" w:cs="Times New Roman" w:hint="eastAsia"/>
+          <w:sz w:val="24"/>
+          <w:szCs w:val="24"/>
+        </w:rPr>
+        <w:t>运算时，</w:t>
+      </w:r>
+      <w:r>
+        <w:rPr>
+          <w:rFonts w:ascii="Times New Roman" w:eastAsia="微软雅黑" w:hAnsi="Times New Roman" w:cs="Times New Roman"/>
+          <w:sz w:val="24"/>
+          <w:szCs w:val="24"/>
+        </w:rPr>
+        <w:t>假设背景图像为</w:t>
+      </w:r>
+      <w:r>
+        <w:rPr>
+          <w:rFonts w:ascii="Times New Roman" w:eastAsia="微软雅黑" w:hAnsi="Times New Roman" w:cs="Times New Roman"/>
+          <w:sz w:val="24"/>
+          <w:szCs w:val="24"/>
+        </w:rPr>
+        <w:t xml:space="preserve"> B(x</w:t>
+      </w:r>
+      <w:r>
+        <w:rPr>
+          <w:rFonts w:ascii="Times New Roman" w:eastAsia="微软雅黑" w:hAnsi="Times New Roman" w:cs="Times New Roman" w:hint="eastAsia"/>
+          <w:sz w:val="24"/>
+          <w:szCs w:val="24"/>
+        </w:rPr>
+        <w:t>，</w:t>
+      </w:r>
+      <w:r>
+        <w:rPr>
+          <w:rFonts w:ascii="Times New Roman" w:eastAsia="微软雅黑" w:hAnsi="Times New Roman" w:cs="Times New Roman"/>
+          <w:sz w:val="24"/>
+          <w:szCs w:val="24"/>
+        </w:rPr>
+        <w:t>y)</w:t>
+      </w:r>
+      <w:r>
+        <w:rPr>
+          <w:rFonts w:ascii="Times New Roman" w:eastAsia="微软雅黑" w:hAnsi="Times New Roman" w:cs="Times New Roman" w:hint="eastAsia"/>
+          <w:sz w:val="24"/>
+          <w:szCs w:val="24"/>
+        </w:rPr>
+        <w:t>，</w:t>
+      </w:r>
+      <w:r>
+        <w:rPr>
+          <w:rFonts w:ascii="Times New Roman" w:eastAsia="微软雅黑" w:hAnsi="Times New Roman" w:cs="Times New Roman"/>
+          <w:sz w:val="24"/>
+          <w:szCs w:val="24"/>
+        </w:rPr>
+        <w:t xml:space="preserve"> </w:t>
+      </w:r>
+      <w:r>
+        <w:rPr>
+          <w:rFonts w:ascii="Times New Roman" w:eastAsia="微软雅黑" w:hAnsi="Times New Roman" w:cs="Times New Roman"/>
+          <w:sz w:val="24"/>
+          <w:szCs w:val="24"/>
+        </w:rPr>
+        <w:t>当前图像</w:t>
+      </w:r>
+      <w:r>
+        <w:rPr>
+          <w:rFonts w:ascii="Times New Roman" w:eastAsia="微软雅黑" w:hAnsi="Times New Roman" w:cs="Times New Roman"/>
+          <w:sz w:val="24"/>
+          <w:szCs w:val="24"/>
+        </w:rPr>
+        <w:t xml:space="preserve"> f(x</w:t>
+      </w:r>
+      <w:r>
+        <w:rPr>
+          <w:rFonts w:ascii="Times New Roman" w:eastAsia="微软雅黑" w:hAnsi="Times New Roman" w:cs="Times New Roman" w:hint="eastAsia"/>
+          <w:sz w:val="24"/>
+          <w:szCs w:val="24"/>
+        </w:rPr>
+        <w:t>，</w:t>
+      </w:r>
+      <w:r>
+        <w:rPr>
+          <w:rFonts w:ascii="Times New Roman" w:eastAsia="微软雅黑" w:hAnsi="Times New Roman" w:cs="Times New Roman"/>
+          <w:sz w:val="24"/>
+          <w:szCs w:val="24"/>
+        </w:rPr>
+        <w:t>y)</w:t>
+      </w:r>
+      <w:r>
+        <w:rPr>
+          <w:rFonts w:ascii="Times New Roman" w:eastAsia="微软雅黑" w:hAnsi="Times New Roman" w:cs="Times New Roman" w:hint="eastAsia"/>
+          <w:sz w:val="24"/>
+          <w:szCs w:val="24"/>
+        </w:rPr>
+        <w:t>;</w:t>
+      </w:r>
+      <w:r>
+        <w:rPr>
+          <w:rFonts w:ascii="Times New Roman" w:eastAsia="微软雅黑" w:hAnsi="Times New Roman" w:cs="Times New Roman"/>
+          <w:sz w:val="24"/>
+          <w:szCs w:val="24"/>
+        </w:rPr>
+        <w:t xml:space="preserve"> </w:t>
+      </w:r>
+      <w:r>
+        <w:rPr>
+          <w:rFonts w:ascii="Times New Roman" w:eastAsia="微软雅黑" w:hAnsi="Times New Roman" w:cs="Times New Roman"/>
+          <w:sz w:val="24"/>
+          <w:szCs w:val="24"/>
+        </w:rPr>
+        <w:t>帧间差分运算</w:t>
+      </w:r>
+      <w:r>
+        <w:rPr>
+          <w:rFonts w:ascii="Times New Roman" w:eastAsia="微软雅黑" w:hAnsi="Times New Roman" w:cs="Times New Roman" w:hint="eastAsia"/>
+          <w:sz w:val="24"/>
+          <w:szCs w:val="24"/>
+        </w:rPr>
+        <w:t>时，</w:t>
+      </w:r>
+      <w:r>
+        <w:rPr>
+          <w:rFonts w:ascii="Times New Roman" w:eastAsia="微软雅黑" w:hAnsi="Times New Roman" w:cs="Times New Roman"/>
+          <w:sz w:val="24"/>
+          <w:szCs w:val="24"/>
+        </w:rPr>
         <w:lastRenderedPageBreak/>
-        <w:tab/>
-      </w:r>
-    </w:p>
-    <w:p>
-      <w:pPr>
-        <w:rPr>
-          <w:rFonts w:ascii="Times New Roman" w:eastAsia="微软雅黑" w:hAnsi="Times New Roman" w:cs="Times New Roman"/>
-          <w:sz w:val="24"/>
-          <w:szCs w:val="24"/>
-        </w:rPr>
-      </w:pPr>
-      <w:r>
-        <w:tab/>
-      </w:r>
-      <w:r>
-        <w:rPr>
-          <w:rFonts w:ascii="Times New Roman" w:eastAsia="微软雅黑" w:hAnsi="Times New Roman" w:cs="Times New Roman" w:hint="eastAsia"/>
-          <w:sz w:val="24"/>
-          <w:szCs w:val="24"/>
-        </w:rPr>
-        <w:t>本提案采用基于背景差分与帧差分法的运动目标检测算法。首先在发送端获取视频流，</w:t>
-      </w:r>
-      <w:r>
-        <w:rPr>
-          <w:rFonts w:ascii="Times New Roman" w:eastAsia="微软雅黑" w:hAnsi="Times New Roman" w:cs="Times New Roman"/>
-          <w:sz w:val="24"/>
-          <w:szCs w:val="24"/>
-        </w:rPr>
-        <w:t>对视频序列图像分别进行背景差分和帧间差分运算</w:t>
-      </w:r>
-      <w:r>
-        <w:rPr>
-          <w:rFonts w:ascii="Times New Roman" w:eastAsia="微软雅黑" w:hAnsi="Times New Roman" w:cs="Times New Roman" w:hint="eastAsia"/>
-          <w:sz w:val="24"/>
-          <w:szCs w:val="24"/>
-        </w:rPr>
-        <w:t>，</w:t>
-      </w:r>
-      <w:r>
-        <w:rPr>
-          <w:rFonts w:ascii="Times New Roman" w:eastAsia="微软雅黑" w:hAnsi="Times New Roman" w:cs="Times New Roman"/>
-          <w:sz w:val="24"/>
-          <w:szCs w:val="24"/>
-        </w:rPr>
-        <w:t>将两种方法得到灰度图像进行逻辑</w:t>
-      </w:r>
-      <w:r>
-        <w:rPr>
-          <w:rFonts w:ascii="Times New Roman" w:eastAsia="微软雅黑" w:hAnsi="Times New Roman" w:cs="Times New Roman"/>
-          <w:sz w:val="24"/>
-          <w:szCs w:val="24"/>
-        </w:rPr>
-        <w:t>“</w:t>
-      </w:r>
-      <w:r>
-        <w:rPr>
-          <w:rFonts w:ascii="Times New Roman" w:eastAsia="微软雅黑" w:hAnsi="Times New Roman" w:cs="Times New Roman"/>
-          <w:sz w:val="24"/>
-          <w:szCs w:val="24"/>
-        </w:rPr>
-        <w:t>或</w:t>
-      </w:r>
-      <w:r>
-        <w:rPr>
-          <w:rFonts w:ascii="Times New Roman" w:eastAsia="微软雅黑" w:hAnsi="Times New Roman" w:cs="Times New Roman"/>
-          <w:sz w:val="24"/>
-          <w:szCs w:val="24"/>
-        </w:rPr>
-        <w:t>”</w:t>
-      </w:r>
-      <w:r>
-        <w:rPr>
-          <w:rFonts w:ascii="Times New Roman" w:eastAsia="微软雅黑" w:hAnsi="Times New Roman" w:cs="Times New Roman"/>
-          <w:sz w:val="24"/>
-          <w:szCs w:val="24"/>
-        </w:rPr>
-        <w:t>运算</w:t>
-      </w:r>
-      <w:r>
-        <w:rPr>
-          <w:rFonts w:ascii="Times New Roman" w:eastAsia="微软雅黑" w:hAnsi="Times New Roman" w:cs="Times New Roman" w:hint="eastAsia"/>
-          <w:sz w:val="24"/>
-          <w:szCs w:val="24"/>
-        </w:rPr>
-        <w:t>，从而</w:t>
-      </w:r>
-      <w:r>
-        <w:rPr>
-          <w:rFonts w:ascii="Times New Roman" w:eastAsia="微软雅黑" w:hAnsi="Times New Roman" w:cs="Times New Roman"/>
-          <w:sz w:val="24"/>
-          <w:szCs w:val="24"/>
-        </w:rPr>
-        <w:t>得到融合的目标图像。</w:t>
-      </w:r>
-    </w:p>
-    <w:p>
-      <w:pPr>
-        <w:ind w:firstLine="420"/>
-        <w:rPr>
-          <w:rFonts w:ascii="Times New Roman" w:eastAsia="微软雅黑" w:hAnsi="Times New Roman" w:cs="Times New Roman"/>
-          <w:sz w:val="24"/>
-          <w:szCs w:val="24"/>
-        </w:rPr>
-      </w:pPr>
-      <w:r>
-        <w:rPr>
-          <w:rFonts w:ascii="Times New Roman" w:eastAsia="微软雅黑" w:hAnsi="Times New Roman" w:cs="Times New Roman"/>
-          <w:sz w:val="24"/>
-          <w:szCs w:val="24"/>
-        </w:rPr>
-        <w:t>背景差分</w:t>
-      </w:r>
-      <w:r>
-        <w:rPr>
-          <w:rFonts w:ascii="Times New Roman" w:eastAsia="微软雅黑" w:hAnsi="Times New Roman" w:cs="Times New Roman" w:hint="eastAsia"/>
-          <w:sz w:val="24"/>
-          <w:szCs w:val="24"/>
-        </w:rPr>
-        <w:t>运算时，</w:t>
-      </w:r>
-      <w:r>
-        <w:rPr>
-          <w:rFonts w:ascii="Times New Roman" w:eastAsia="微软雅黑" w:hAnsi="Times New Roman" w:cs="Times New Roman"/>
-          <w:sz w:val="24"/>
-          <w:szCs w:val="24"/>
-        </w:rPr>
-        <w:t>假设背景图像为</w:t>
-      </w:r>
-      <w:r>
-        <w:rPr>
-          <w:rFonts w:ascii="Times New Roman" w:eastAsia="微软雅黑" w:hAnsi="Times New Roman" w:cs="Times New Roman"/>
-          <w:sz w:val="24"/>
-          <w:szCs w:val="24"/>
-        </w:rPr>
-        <w:t xml:space="preserve"> B(x</w:t>
-      </w:r>
-      <w:r>
-        <w:rPr>
-          <w:rFonts w:ascii="Times New Roman" w:eastAsia="微软雅黑" w:hAnsi="Times New Roman" w:cs="Times New Roman" w:hint="eastAsia"/>
-          <w:sz w:val="24"/>
-          <w:szCs w:val="24"/>
-        </w:rPr>
-        <w:t>，</w:t>
-      </w:r>
-      <w:r>
-        <w:rPr>
-          <w:rFonts w:ascii="Times New Roman" w:eastAsia="微软雅黑" w:hAnsi="Times New Roman" w:cs="Times New Roman"/>
-          <w:sz w:val="24"/>
-          <w:szCs w:val="24"/>
-        </w:rPr>
-        <w:t>y)</w:t>
-      </w:r>
-      <w:r>
-        <w:rPr>
-          <w:rFonts w:ascii="Times New Roman" w:eastAsia="微软雅黑" w:hAnsi="Times New Roman" w:cs="Times New Roman" w:hint="eastAsia"/>
-          <w:sz w:val="24"/>
-          <w:szCs w:val="24"/>
-        </w:rPr>
-        <w:t>，</w:t>
-      </w:r>
-      <w:r>
-        <w:rPr>
-          <w:rFonts w:ascii="Times New Roman" w:eastAsia="微软雅黑" w:hAnsi="Times New Roman" w:cs="Times New Roman"/>
-          <w:sz w:val="24"/>
-          <w:szCs w:val="24"/>
-        </w:rPr>
-        <w:t xml:space="preserve"> </w:t>
-      </w:r>
-      <w:r>
-        <w:rPr>
-          <w:rFonts w:ascii="Times New Roman" w:eastAsia="微软雅黑" w:hAnsi="Times New Roman" w:cs="Times New Roman"/>
-          <w:sz w:val="24"/>
-          <w:szCs w:val="24"/>
-        </w:rPr>
-        <w:t>当前图像</w:t>
-      </w:r>
-      <w:r>
-        <w:rPr>
-          <w:rFonts w:ascii="Times New Roman" w:eastAsia="微软雅黑" w:hAnsi="Times New Roman" w:cs="Times New Roman"/>
-          <w:sz w:val="24"/>
-          <w:szCs w:val="24"/>
-        </w:rPr>
-        <w:t xml:space="preserve"> f(x</w:t>
-      </w:r>
-      <w:r>
-        <w:rPr>
-          <w:rFonts w:ascii="Times New Roman" w:eastAsia="微软雅黑" w:hAnsi="Times New Roman" w:cs="Times New Roman" w:hint="eastAsia"/>
-          <w:sz w:val="24"/>
-          <w:szCs w:val="24"/>
-        </w:rPr>
-        <w:t>，</w:t>
-      </w:r>
-      <w:r>
-        <w:rPr>
-          <w:rFonts w:ascii="Times New Roman" w:eastAsia="微软雅黑" w:hAnsi="Times New Roman" w:cs="Times New Roman"/>
-          <w:sz w:val="24"/>
-          <w:szCs w:val="24"/>
-        </w:rPr>
-        <w:t>y)</w:t>
-      </w:r>
-      <w:r>
-        <w:rPr>
-          <w:rFonts w:ascii="Times New Roman" w:eastAsia="微软雅黑" w:hAnsi="Times New Roman" w:cs="Times New Roman" w:hint="eastAsia"/>
-          <w:sz w:val="24"/>
-          <w:szCs w:val="24"/>
-        </w:rPr>
-        <w:t>;</w:t>
-      </w:r>
-      <w:r>
-        <w:rPr>
-          <w:rFonts w:ascii="Times New Roman" w:eastAsia="微软雅黑" w:hAnsi="Times New Roman" w:cs="Times New Roman"/>
-          <w:sz w:val="24"/>
-          <w:szCs w:val="24"/>
-        </w:rPr>
-        <w:t xml:space="preserve"> </w:t>
-      </w:r>
-      <w:r>
-        <w:rPr>
-          <w:rFonts w:ascii="Times New Roman" w:eastAsia="微软雅黑" w:hAnsi="Times New Roman" w:cs="Times New Roman"/>
-          <w:sz w:val="24"/>
-          <w:szCs w:val="24"/>
-        </w:rPr>
-        <w:t>帧间差分运算</w:t>
-      </w:r>
-      <w:r>
-        <w:rPr>
-          <w:rFonts w:ascii="Times New Roman" w:eastAsia="微软雅黑" w:hAnsi="Times New Roman" w:cs="Times New Roman" w:hint="eastAsia"/>
-          <w:sz w:val="24"/>
-          <w:szCs w:val="24"/>
-        </w:rPr>
-        <w:t>时，</w:t>
-      </w:r>
-      <w:r>
-        <w:rPr>
-          <w:rFonts w:ascii="Times New Roman" w:eastAsia="微软雅黑" w:hAnsi="Times New Roman" w:cs="Times New Roman"/>
-          <w:sz w:val="24"/>
-          <w:szCs w:val="24"/>
-        </w:rPr>
         <w:t>设两帧图像分别为</w:t>
       </w:r>
       <w:r>
@@ -2243,7 +1992,7 @@
         <w:rPr>
           <w:position w:val="-12"/>
         </w:rPr>
-        <w:object w:dxaOrig="2640" w:dyaOrig="424">
+        <w:object w:dxaOrig="2360" w:dyaOrig="360" w14:anchorId="3666D603">
           <v:shapetype id="_x0000_t75" coordsize="21600,21600" o:spt="75" o:preferrelative="t" path="m@4@5l@4@11@9@11@9@5xe" filled="f" stroked="f">
             <v:stroke joinstyle="miter"/>
             <v:formulas>
@@ -2263,10 +2012,10 @@
             <v:path o:extrusionok="f" gradientshapeok="t" o:connecttype="rect"/>
             <o:lock v:ext="edit" aspectratio="t"/>
           </v:shapetype>
-          <v:shape id="_x0000_i1025" type="#_x0000_t75" style="width:131.9pt;height:21.3pt" o:ole="">
+          <v:shape id="_x0000_i1032" type="#_x0000_t75" style="width:118.1pt;height:17.85pt" o:ole="">
             <v:imagedata r:id="rId8" o:title=""/>
           </v:shape>
-          <o:OLEObject Type="Embed" ProgID="Equation.DSMT4" ShapeID="_x0000_i1025" DrawAspect="Content" ObjectID="_1759756243" r:id="rId9"/>
+          <o:OLEObject Type="Embed" ProgID="Equation.DSMT4" ShapeID="_x0000_i1032" DrawAspect="Content" ObjectID="_1761396004" r:id="rId9"/>
         </w:object>
       </w:r>
     </w:p>
@@ -2335,22 +2084,22 @@
           <w:sz w:val="24"/>
           <w:szCs w:val="24"/>
         </w:rPr>
-        <w:object w:dxaOrig="2824" w:dyaOrig="720">
+        <w:object w:dxaOrig="2824" w:dyaOrig="720" w14:anchorId="222D01DD">
           <v:shape id="_x0000_i1026" type="#_x0000_t75" style="width:141.1pt;height:36.3pt" o:ole="">
             <v:imagedata r:id="rId10" o:title=""/>
           </v:shape>
-          <o:OLEObject Type="Embed" ProgID="Equation.DSMT4" ShapeID="_x0000_i1026" DrawAspect="Content" ObjectID="_1759756244" r:id="rId11"/>
+          <o:OLEObject Type="Embed" ProgID="Equation.DSMT4" ShapeID="_x0000_i1026" DrawAspect="Content" ObjectID="_1761396005" r:id="rId11"/>
         </w:object>
       </w:r>
       <w:r>
         <w:rPr>
           <w:position w:val="-4"/>
         </w:rPr>
-        <w:object w:dxaOrig="184" w:dyaOrig="280">
+        <w:object w:dxaOrig="184" w:dyaOrig="280" w14:anchorId="33AD4DC8">
           <v:shape id="_x0000_i1027" type="#_x0000_t75" style="width:9.2pt;height:13.8pt" o:ole="">
             <v:imagedata r:id="rId12" o:title=""/>
           </v:shape>
-          <o:OLEObject Type="Embed" ProgID="Equation.DSMT4" ShapeID="_x0000_i1027" DrawAspect="Content" ObjectID="_1759756245" r:id="rId13"/>
+          <o:OLEObject Type="Embed" ProgID="Equation.DSMT4" ShapeID="_x0000_i1027" DrawAspect="Content" ObjectID="_1761396006" r:id="rId13"/>
         </w:object>
       </w:r>
     </w:p>
@@ -2530,11 +2279,11 @@
           <w:sz w:val="30"/>
           <w:szCs w:val="30"/>
         </w:rPr>
-        <w:object w:dxaOrig="4160" w:dyaOrig="800">
-          <v:shape id="_x0000_i1028" type="#_x0000_t75" style="width:207.95pt;height:39.75pt" o:ole="">
+        <w:object w:dxaOrig="4200" w:dyaOrig="800" w14:anchorId="1A8DCAF9">
+          <v:shape id="_x0000_i1030" type="#_x0000_t75" style="width:209.65pt;height:40.3pt" o:ole="">
             <v:imagedata r:id="rId14" o:title=""/>
           </v:shape>
-          <o:OLEObject Type="Embed" ProgID="Equation.DSMT4" ShapeID="_x0000_i1028" DrawAspect="Content" ObjectID="_1759756246" r:id="rId15"/>
+          <o:OLEObject Type="Embed" ProgID="Equation.DSMT4" ShapeID="_x0000_i1030" DrawAspect="Content" ObjectID="_1761396007" r:id="rId15"/>
         </w:object>
       </w:r>
     </w:p>
@@ -2957,140 +2706,251 @@
           <w:sz w:val="24"/>
           <w:szCs w:val="24"/>
         </w:rPr>
+        <w:t>测试中，</w:t>
+      </w:r>
+      <w:r>
+        <w:rPr>
+          <w:rFonts w:ascii="Times New Roman" w:eastAsia="微软雅黑" w:hAnsi="Times New Roman" w:cs="Times New Roman"/>
+          <w:sz w:val="24"/>
+          <w:szCs w:val="24"/>
+        </w:rPr>
+        <w:t>所提出的基于背景差分和帧间差分的目标检测改进算法</w:t>
+      </w:r>
+      <w:r>
+        <w:rPr>
+          <w:rFonts w:ascii="Times New Roman" w:eastAsia="微软雅黑" w:hAnsi="Times New Roman" w:cs="Times New Roman"/>
+          <w:sz w:val="28"/>
+          <w:szCs w:val="28"/>
+          <w:vertAlign w:val="superscript"/>
+        </w:rPr>
+        <w:fldChar w:fldCharType="begin"/>
+      </w:r>
+      <w:r>
+        <w:rPr>
+          <w:rFonts w:ascii="Times New Roman" w:eastAsia="微软雅黑" w:hAnsi="Times New Roman" w:cs="Times New Roman"/>
+          <w:sz w:val="28"/>
+          <w:szCs w:val="28"/>
+          <w:vertAlign w:val="superscript"/>
+        </w:rPr>
+        <w:instrText xml:space="preserve"> REF _Ref150783116 \h </w:instrText>
+      </w:r>
+      <w:r>
+        <w:rPr>
+          <w:rFonts w:ascii="Times New Roman" w:eastAsia="微软雅黑" w:hAnsi="Times New Roman" w:cs="Times New Roman"/>
+          <w:sz w:val="28"/>
+          <w:szCs w:val="28"/>
+          <w:vertAlign w:val="superscript"/>
+        </w:rPr>
+      </w:r>
+      <w:r>
+        <w:rPr>
+          <w:rFonts w:ascii="Times New Roman" w:eastAsia="微软雅黑" w:hAnsi="Times New Roman" w:cs="Times New Roman"/>
+          <w:sz w:val="28"/>
+          <w:szCs w:val="28"/>
+          <w:vertAlign w:val="superscript"/>
+        </w:rPr>
+        <w:instrText xml:space="preserve"> \* MERGEFORMAT </w:instrText>
+      </w:r>
+      <w:r>
+        <w:rPr>
+          <w:rFonts w:ascii="Times New Roman" w:eastAsia="微软雅黑" w:hAnsi="Times New Roman" w:cs="Times New Roman"/>
+          <w:sz w:val="28"/>
+          <w:szCs w:val="28"/>
+          <w:vertAlign w:val="superscript"/>
+        </w:rPr>
+        <w:fldChar w:fldCharType="separate"/>
+      </w:r>
+      <w:r>
+        <w:rPr>
+          <w:rFonts w:hint="eastAsia"/>
+          <w:sz w:val="22"/>
+          <w:szCs w:val="24"/>
+          <w:vertAlign w:val="superscript"/>
+        </w:rPr>
+        <w:t>附</w:t>
+      </w:r>
+      <w:r>
+        <w:rPr>
+          <w:sz w:val="22"/>
+          <w:szCs w:val="24"/>
+          <w:vertAlign w:val="superscript"/>
+        </w:rPr>
+        <w:t>图</w:t>
+      </w:r>
+      <w:r>
+        <w:rPr>
+          <w:sz w:val="22"/>
+          <w:szCs w:val="24"/>
+          <w:vertAlign w:val="superscript"/>
+        </w:rPr>
+        <w:t xml:space="preserve"> </w:t>
+      </w:r>
+      <w:r>
+        <w:rPr>
+          <w:noProof/>
+          <w:sz w:val="22"/>
+          <w:szCs w:val="24"/>
+          <w:vertAlign w:val="superscript"/>
+        </w:rPr>
+        <w:t>1</w:t>
+      </w:r>
+      <w:r>
+        <w:rPr>
+          <w:rFonts w:ascii="Times New Roman" w:eastAsia="微软雅黑" w:hAnsi="Times New Roman" w:cs="Times New Roman"/>
+          <w:sz w:val="28"/>
+          <w:szCs w:val="28"/>
+          <w:vertAlign w:val="superscript"/>
+        </w:rPr>
+        <w:fldChar w:fldCharType="end"/>
+      </w:r>
+      <w:r>
+        <w:rPr>
+          <w:rFonts w:ascii="Times New Roman" w:eastAsia="微软雅黑" w:hAnsi="Times New Roman" w:cs="Times New Roman"/>
+          <w:sz w:val="24"/>
+          <w:szCs w:val="24"/>
+        </w:rPr>
+        <w:t xml:space="preserve"> </w:t>
+      </w:r>
+      <w:r>
+        <w:rPr>
+          <w:rFonts w:ascii="Times New Roman" w:eastAsia="微软雅黑" w:hAnsi="Times New Roman" w:cs="Times New Roman"/>
+          <w:sz w:val="24"/>
+          <w:szCs w:val="24"/>
+        </w:rPr>
+        <w:t>的算法效果相对于传统的背景差分和帧间差分算法</w:t>
+      </w:r>
+      <w:r>
+        <w:rPr>
+          <w:rFonts w:ascii="Times New Roman" w:eastAsia="微软雅黑" w:hAnsi="Times New Roman" w:cs="Times New Roman" w:hint="eastAsia"/>
+          <w:sz w:val="24"/>
+          <w:szCs w:val="24"/>
+        </w:rPr>
+        <w:t>，</w:t>
+      </w:r>
+      <w:r>
+        <w:rPr>
+          <w:rFonts w:ascii="Times New Roman" w:eastAsia="微软雅黑" w:hAnsi="Times New Roman" w:cs="Times New Roman"/>
+          <w:sz w:val="24"/>
+          <w:szCs w:val="24"/>
+        </w:rPr>
+        <w:t>提取的运动目标更完整且背景噪声小。</w:t>
+      </w:r>
+    </w:p>
+    <w:p>
+      <w:pPr>
+        <w:ind w:firstLine="420"/>
+        <w:rPr>
+          <w:rFonts w:ascii="Times New Roman" w:eastAsia="微软雅黑" w:hAnsi="Times New Roman" w:cs="Times New Roman"/>
+          <w:sz w:val="24"/>
+          <w:szCs w:val="24"/>
+        </w:rPr>
+      </w:pPr>
+    </w:p>
+    <w:p>
+      <w:pPr>
+        <w:ind w:firstLine="420"/>
+        <w:rPr>
+          <w:rFonts w:ascii="Times New Roman" w:eastAsia="微软雅黑" w:hAnsi="Times New Roman" w:cs="Times New Roman"/>
+          <w:sz w:val="24"/>
+          <w:szCs w:val="24"/>
+        </w:rPr>
+      </w:pPr>
+      <w:r>
+        <w:rPr>
+          <w:rFonts w:ascii="Times New Roman" w:eastAsia="微软雅黑" w:hAnsi="Times New Roman" w:cs="Times New Roman"/>
+          <w:sz w:val="24"/>
+          <w:szCs w:val="24"/>
+        </w:rPr>
+        <w:t>在</w:t>
+      </w:r>
+      <w:r>
+        <w:rPr>
+          <w:rFonts w:ascii="Times New Roman" w:eastAsia="微软雅黑" w:hAnsi="Times New Roman" w:cs="Times New Roman" w:hint="eastAsia"/>
+          <w:sz w:val="24"/>
+          <w:szCs w:val="24"/>
+        </w:rPr>
+        <w:t>本方案</w:t>
+      </w:r>
+      <w:r>
+        <w:rPr>
+          <w:rFonts w:ascii="Times New Roman" w:eastAsia="微软雅黑" w:hAnsi="Times New Roman" w:cs="Times New Roman"/>
+          <w:sz w:val="24"/>
+          <w:szCs w:val="24"/>
+        </w:rPr>
+        <w:t>中，</w:t>
+      </w:r>
+      <w:r>
+        <w:rPr>
+          <w:rFonts w:ascii="Times New Roman" w:eastAsia="微软雅黑" w:hAnsi="Times New Roman" w:cs="Times New Roman" w:hint="eastAsia"/>
+          <w:sz w:val="24"/>
+          <w:szCs w:val="24"/>
+        </w:rPr>
+        <w:t>设计</w:t>
+      </w:r>
+      <w:r>
+        <w:rPr>
+          <w:rFonts w:ascii="Times New Roman" w:eastAsia="微软雅黑" w:hAnsi="Times New Roman" w:cs="Times New Roman"/>
+          <w:sz w:val="24"/>
+          <w:szCs w:val="24"/>
+        </w:rPr>
+        <w:t>优先处理机制，以提高视频传输的质量和效率。</w:t>
+      </w:r>
+      <w:r>
+        <w:rPr>
+          <w:rFonts w:ascii="Times New Roman" w:eastAsia="微软雅黑" w:hAnsi="Times New Roman" w:cs="Times New Roman" w:hint="eastAsia"/>
+          <w:sz w:val="24"/>
+          <w:szCs w:val="24"/>
+        </w:rPr>
+        <w:t>传输系统</w:t>
+      </w:r>
+      <w:r>
+        <w:rPr>
+          <w:rFonts w:ascii="Times New Roman" w:eastAsia="微软雅黑" w:hAnsi="Times New Roman" w:cs="Times New Roman"/>
+          <w:sz w:val="24"/>
+          <w:szCs w:val="24"/>
+        </w:rPr>
+        <w:t>将检测到的关键帧和异常帧进行统一管理</w:t>
+      </w:r>
+      <w:r>
+        <w:rPr>
+          <w:rFonts w:ascii="Times New Roman" w:eastAsia="微软雅黑" w:hAnsi="Times New Roman" w:cs="Times New Roman" w:hint="eastAsia"/>
+          <w:sz w:val="24"/>
+          <w:szCs w:val="24"/>
+        </w:rPr>
+        <w:t>，</w:t>
+      </w:r>
+      <w:r>
+        <w:rPr>
+          <w:rFonts w:ascii="Times New Roman" w:eastAsia="微软雅黑" w:hAnsi="Times New Roman" w:cs="Times New Roman"/>
+          <w:sz w:val="24"/>
+          <w:szCs w:val="24"/>
+        </w:rPr>
+        <w:t>当检测到一个关键帧时，</w:t>
+      </w:r>
+      <w:r>
+        <w:rPr>
+          <w:rFonts w:ascii="Times New Roman" w:eastAsia="微软雅黑" w:hAnsi="Times New Roman" w:cs="Times New Roman"/>
+          <w:sz w:val="24"/>
+          <w:szCs w:val="24"/>
+        </w:rPr>
+        <w:t>SFU</w:t>
+      </w:r>
+      <w:r>
+        <w:rPr>
+          <w:rFonts w:ascii="Times New Roman" w:eastAsia="微软雅黑" w:hAnsi="Times New Roman" w:cs="Times New Roman"/>
+          <w:sz w:val="24"/>
+          <w:szCs w:val="24"/>
+        </w:rPr>
+        <w:t>架构会将其标记</w:t>
+      </w:r>
+      <w:r>
+        <w:rPr>
+          <w:rFonts w:ascii="Times New Roman" w:eastAsia="微软雅黑" w:hAnsi="Times New Roman" w:cs="Times New Roman"/>
+          <w:sz w:val="24"/>
+          <w:szCs w:val="24"/>
+        </w:rPr>
         <w:lastRenderedPageBreak/>
-        <w:t>测试中，</w:t>
-      </w:r>
-      <w:r>
-        <w:rPr>
-          <w:rFonts w:ascii="Times New Roman" w:eastAsia="微软雅黑" w:hAnsi="Times New Roman" w:cs="Times New Roman"/>
-          <w:sz w:val="24"/>
-          <w:szCs w:val="24"/>
-        </w:rPr>
-        <w:t>所提出的基于背景差分和帧间差分的目标检测改进算法的算法效果相对于传统的背景差分和帧间差分算法</w:t>
-      </w:r>
-      <w:r>
-        <w:rPr>
-          <w:rFonts w:ascii="Times New Roman" w:eastAsia="微软雅黑" w:hAnsi="Times New Roman" w:cs="Times New Roman" w:hint="eastAsia"/>
-          <w:sz w:val="24"/>
-          <w:szCs w:val="24"/>
-        </w:rPr>
-        <w:t>，</w:t>
-      </w:r>
-      <w:r>
-        <w:rPr>
-          <w:rFonts w:ascii="Times New Roman" w:eastAsia="微软雅黑" w:hAnsi="Times New Roman" w:cs="Times New Roman"/>
-          <w:sz w:val="24"/>
-          <w:szCs w:val="24"/>
-        </w:rPr>
-        <w:t>提取的运动目标更完整且背景噪声小。</w:t>
-      </w:r>
-    </w:p>
-    <w:p>
-      <w:pPr>
-        <w:ind w:firstLine="420"/>
-        <w:rPr>
-          <w:rFonts w:ascii="Times New Roman" w:eastAsia="微软雅黑" w:hAnsi="Times New Roman" w:cs="Times New Roman"/>
-          <w:sz w:val="24"/>
-          <w:szCs w:val="24"/>
-        </w:rPr>
-      </w:pPr>
-    </w:p>
-    <w:p>
-      <w:pPr>
-        <w:ind w:firstLine="420"/>
-        <w:rPr>
-          <w:rFonts w:ascii="Times New Roman" w:eastAsia="微软雅黑" w:hAnsi="Times New Roman" w:cs="Times New Roman"/>
-          <w:sz w:val="24"/>
-          <w:szCs w:val="24"/>
-        </w:rPr>
-      </w:pPr>
-      <w:r>
-        <w:rPr>
-          <w:rFonts w:ascii="Times New Roman" w:eastAsia="微软雅黑" w:hAnsi="Times New Roman" w:cs="Times New Roman"/>
-          <w:sz w:val="24"/>
-          <w:szCs w:val="24"/>
-        </w:rPr>
-        <w:t>在</w:t>
-      </w:r>
-      <w:r>
-        <w:rPr>
-          <w:rFonts w:ascii="Times New Roman" w:eastAsia="微软雅黑" w:hAnsi="Times New Roman" w:cs="Times New Roman" w:hint="eastAsia"/>
-          <w:sz w:val="24"/>
-          <w:szCs w:val="24"/>
-        </w:rPr>
-        <w:t>本方案</w:t>
-      </w:r>
-      <w:r>
-        <w:rPr>
-          <w:rFonts w:ascii="Times New Roman" w:eastAsia="微软雅黑" w:hAnsi="Times New Roman" w:cs="Times New Roman"/>
-          <w:sz w:val="24"/>
-          <w:szCs w:val="24"/>
-        </w:rPr>
-        <w:t>中，</w:t>
-      </w:r>
-      <w:r>
-        <w:rPr>
-          <w:rFonts w:ascii="Times New Roman" w:eastAsia="微软雅黑" w:hAnsi="Times New Roman" w:cs="Times New Roman" w:hint="eastAsia"/>
-          <w:sz w:val="24"/>
-          <w:szCs w:val="24"/>
-        </w:rPr>
-        <w:t>设计</w:t>
-      </w:r>
-      <w:r>
-        <w:rPr>
-          <w:rFonts w:ascii="Times New Roman" w:eastAsia="微软雅黑" w:hAnsi="Times New Roman" w:cs="Times New Roman"/>
-          <w:sz w:val="24"/>
-          <w:szCs w:val="24"/>
-        </w:rPr>
-        <w:t>优先处理机制，以提高视频传输的质量和效率。</w:t>
-      </w:r>
-      <w:r>
-        <w:rPr>
-          <w:rFonts w:ascii="Times New Roman" w:eastAsia="微软雅黑" w:hAnsi="Times New Roman" w:cs="Times New Roman" w:hint="eastAsia"/>
-          <w:sz w:val="24"/>
-          <w:szCs w:val="24"/>
-        </w:rPr>
-        <w:t>传输系统</w:t>
-      </w:r>
-      <w:r>
-        <w:rPr>
-          <w:rFonts w:ascii="Times New Roman" w:eastAsia="微软雅黑" w:hAnsi="Times New Roman" w:cs="Times New Roman"/>
-          <w:sz w:val="24"/>
-          <w:szCs w:val="24"/>
-        </w:rPr>
-        <w:t>将检测到的关键帧和异常帧进行统一管理</w:t>
-      </w:r>
-      <w:r>
-        <w:rPr>
-          <w:rFonts w:ascii="Times New Roman" w:eastAsia="微软雅黑" w:hAnsi="Times New Roman" w:cs="Times New Roman" w:hint="eastAsia"/>
-          <w:sz w:val="24"/>
-          <w:szCs w:val="24"/>
-        </w:rPr>
-        <w:t>，</w:t>
-      </w:r>
-      <w:r>
-        <w:rPr>
-          <w:rFonts w:ascii="Times New Roman" w:eastAsia="微软雅黑" w:hAnsi="Times New Roman" w:cs="Times New Roman"/>
-          <w:sz w:val="24"/>
-          <w:szCs w:val="24"/>
-        </w:rPr>
-        <w:t>当检测到一个关键帧时，</w:t>
-      </w:r>
-      <w:r>
-        <w:rPr>
-          <w:rFonts w:ascii="Times New Roman" w:eastAsia="微软雅黑" w:hAnsi="Times New Roman" w:cs="Times New Roman"/>
-          <w:sz w:val="24"/>
-          <w:szCs w:val="24"/>
-        </w:rPr>
-        <w:t>SFU</w:t>
-      </w:r>
-      <w:r>
-        <w:rPr>
-          <w:rFonts w:ascii="Times New Roman" w:eastAsia="微软雅黑" w:hAnsi="Times New Roman" w:cs="Times New Roman"/>
-          <w:sz w:val="24"/>
-          <w:szCs w:val="24"/>
-        </w:rPr>
-        <w:t>架构会将其标记为高优先级的流并进行传输</w:t>
+        <w:t>为高优先级的流并进行传输</w:t>
       </w:r>
       <w:r>
         <w:rPr>
@@ -3309,15 +3169,7 @@
           <w:sz w:val="24"/>
           <w:szCs w:val="24"/>
         </w:rPr>
-        <w:t>多个视频流合并为一条流进行传输，减少服务</w:t>
-      </w:r>
-      <w:r>
-        <w:rPr>
-          <w:rFonts w:ascii="Times New Roman" w:eastAsia="微软雅黑" w:hAnsi="Times New Roman" w:cs="Times New Roman"/>
-          <w:sz w:val="24"/>
-          <w:szCs w:val="24"/>
-        </w:rPr>
-        <w:t>器和网络的负载。</w:t>
+        <w:t>多个视频流合并为一条流进行传输，减少服务器和网络的负载。</w:t>
       </w:r>
     </w:p>
     <w:p>
@@ -3464,7 +3316,6 @@
           <w:sz w:val="30"/>
           <w:szCs w:val="30"/>
         </w:rPr>
-        <w:lastRenderedPageBreak/>
         <w:t>六、本提案的技术关键点和欲保护点</w:t>
       </w:r>
     </w:p>
@@ -3614,13 +3465,11 @@
       <w:pPr>
         <w:ind w:firstLine="420"/>
         <w:rPr>
-          <w:rFonts w:ascii="Times New Roman" w:eastAsia="微软雅黑" w:hAnsi="Times New Roman" w:cs="Times New Roman" w:hint="eastAsia"/>
-          <w:sz w:val="24"/>
-          <w:szCs w:val="24"/>
-        </w:rPr>
-      </w:pPr>
-      <w:bookmarkStart w:id="1" w:name="_GoBack"/>
-      <w:bookmarkEnd w:id="1"/>
+          <w:rFonts w:ascii="Times New Roman" w:eastAsia="微软雅黑" w:hAnsi="Times New Roman" w:cs="Times New Roman"/>
+          <w:sz w:val="24"/>
+          <w:szCs w:val="24"/>
+        </w:rPr>
+      </w:pPr>
     </w:p>
     <w:p>
       <w:pPr>
@@ -3648,6 +3497,7 @@
           <w:sz w:val="30"/>
           <w:szCs w:val="30"/>
         </w:rPr>
+        <w:lastRenderedPageBreak/>
         <w:t>七、与第三条中最接近的现有技术相比，本提案有何技术优点</w:t>
       </w:r>
     </w:p>
@@ -3867,7 +3717,7 @@
           <w:szCs w:val="24"/>
         </w:rPr>
         <w:drawing>
-          <wp:inline distT="0" distB="0" distL="0" distR="0">
+          <wp:inline distT="0" distB="0" distL="0" distR="0" wp14:anchorId="4CB079B7" wp14:editId="57D9E217">
             <wp:extent cx="3346450" cy="4460875"/>
             <wp:effectExtent l="0" t="0" r="0" b="0"/>
             <wp:docPr id="2" name="图片 2"/>
@@ -3916,6 +3766,64 @@
         </w:drawing>
       </w:r>
     </w:p>
+    <w:p>
+      <w:pPr>
+        <w:pStyle w:val="aa"/>
+        <w:ind w:left="1680" w:firstLine="420"/>
+        <w:rPr>
+          <w:rFonts w:ascii="Times New Roman" w:eastAsia="微软雅黑" w:hAnsi="Times New Roman" w:cs="Times New Roman"/>
+          <w:sz w:val="24"/>
+          <w:szCs w:val="24"/>
+        </w:rPr>
+      </w:pPr>
+      <w:bookmarkStart w:id="1" w:name="_Ref150783116"/>
+      <w:r>
+        <w:rPr>
+          <w:rFonts w:hint="eastAsia"/>
+        </w:rPr>
+        <w:t>附</w:t>
+      </w:r>
+      <w:r>
+        <w:t>图</w:t>
+      </w:r>
+      <w:r>
+        <w:t xml:space="preserve"> </w:t>
+      </w:r>
+      <w:r>
+        <w:fldChar w:fldCharType="begin"/>
+      </w:r>
+      <w:r>
+        <w:instrText xml:space="preserve"> SEQ </w:instrText>
+      </w:r>
+      <w:r>
+        <w:instrText>图</w:instrText>
+      </w:r>
+      <w:r>
+        <w:instrText xml:space="preserve"> \* ARABIC </w:instrText>
+      </w:r>
+      <w:r>
+        <w:fldChar w:fldCharType="separate"/>
+      </w:r>
+      <w:r>
+        <w:rPr>
+          <w:noProof/>
+        </w:rPr>
+        <w:t>1</w:t>
+      </w:r>
+      <w:r>
+        <w:fldChar w:fldCharType="end"/>
+      </w:r>
+      <w:r>
+        <w:t>基于背景差分与帧间差分的目标检测改进算法</w:t>
+      </w:r>
+      <w:r>
+        <w:rPr>
+          <w:rFonts w:hint="eastAsia"/>
+        </w:rPr>
+        <w:t>流程图</w:t>
+      </w:r>
+      <w:bookmarkEnd w:id="1"/>
+    </w:p>
     <w:sectPr>
       <w:headerReference w:type="default" r:id="rId17"/>
       <w:footerReference w:type="default" r:id="rId18"/>
@@ -3929,7 +3837,7 @@
 </file>
 
 <file path=word/endnotes.xml><?xml version="1.0" encoding="utf-8"?>
-<w:endnotes xmlns:wpc="http://schemas.microsoft.com/office/word/2010/wordprocessingCanvas" xmlns:cx="http://schemas.microsoft.com/office/drawing/2014/chartex" xmlns:cx1="http://schemas.microsoft.com/office/drawing/2015/9/8/chartex" xmlns:cx2="http://schemas.microsoft.com/office/drawing/2015/10/21/chartex" xmlns:cx3="http://schemas.microsoft.com/office/drawing/2016/5/9/chartex" xmlns:cx4="http://schemas.microsoft.com/office/drawing/2016/5/10/chartex" xmlns:cx5="http://schemas.microsoft.com/office/drawing/2016/5/11/chartex" xmlns:cx6="http://schemas.microsoft.com/office/drawing/2016/5/12/chartex" xmlns:cx7="http://schemas.microsoft.com/office/drawing/2016/5/13/chartex" xmlns:cx8="http://schemas.microsoft.com/office/drawing/2016/5/14/chartex" xmlns:mc="http://schemas.openxmlformats.org/markup-compatibility/2006" xmlns:aink="http://schemas.microsoft.com/office/drawing/2016/ink" xmlns:am3d="http://schemas.microsoft.com/office/drawing/2017/model3d" xmlns:o="urn:schemas-microsoft-com:office:office" xmlns:r="http://schemas.openxmlformats.org/officeDocument/2006/relationships" xmlns:m="http://schemas.openxmlformats.org/officeDocument/2006/math" xmlns:v="urn:schemas-microsoft-com:vml" xmlns:wp14="http://schemas.microsoft.com/office/word/2010/wordprocessingDrawing" xmlns:wp="http://schemas.openxmlformats.org/drawingml/2006/wordprocessingDrawing" xmlns:w10="urn:schemas-microsoft-com:office:word" xmlns:w="http://schemas.openxmlformats.org/wordprocessingml/2006/main" xmlns:w14="http://schemas.microsoft.com/office/word/2010/wordml" xmlns:w15="http://schemas.microsoft.com/office/word/2012/wordml" xmlns:w16cid="http://schemas.microsoft.com/office/word/2016/wordml/cid" xmlns:w16se="http://schemas.microsoft.com/office/word/2015/wordml/symex" xmlns:wpg="http://schemas.microsoft.com/office/word/2010/wordprocessingGroup" xmlns:wpi="http://schemas.microsoft.com/office/word/2010/wordprocessingInk" xmlns:wne="http://schemas.microsoft.com/office/word/2006/wordml" xmlns:wps="http://schemas.microsoft.com/office/word/2010/wordprocessingShape" mc:Ignorable="w14 w15 w16se w16cid wp14">
+<w:endnotes xmlns:wpc="http://schemas.microsoft.com/office/word/2010/wordprocessingCanvas" xmlns:cx="http://schemas.microsoft.com/office/drawing/2014/chartex" xmlns:cx1="http://schemas.microsoft.com/office/drawing/2015/9/8/chartex" xmlns:cx2="http://schemas.microsoft.com/office/drawing/2015/10/21/chartex" xmlns:cx3="http://schemas.microsoft.com/office/drawing/2016/5/9/chartex" xmlns:cx4="http://schemas.microsoft.com/office/drawing/2016/5/10/chartex" xmlns:cx5="http://schemas.microsoft.com/office/drawing/2016/5/11/chartex" xmlns:cx6="http://schemas.microsoft.com/office/drawing/2016/5/12/chartex" xmlns:cx7="http://schemas.microsoft.com/office/drawing/2016/5/13/chartex" xmlns:cx8="http://schemas.microsoft.com/office/drawing/2016/5/14/chartex" xmlns:mc="http://schemas.openxmlformats.org/markup-compatibility/2006" xmlns:aink="http://schemas.microsoft.com/office/drawing/2016/ink" xmlns:am3d="http://schemas.microsoft.com/office/drawing/2017/model3d" xmlns:o="urn:schemas-microsoft-com:office:office" xmlns:oel="http://schemas.microsoft.com/office/2019/extlst" xmlns:r="http://schemas.openxmlformats.org/officeDocument/2006/relationships" xmlns:m="http://schemas.openxmlformats.org/officeDocument/2006/math" xmlns:v="urn:schemas-microsoft-com:vml" xmlns:wp14="http://schemas.microsoft.com/office/word/2010/wordprocessingDrawing" xmlns:wp="http://schemas.openxmlformats.org/drawingml/2006/wordprocessingDrawing" xmlns:w10="urn:schemas-microsoft-com:office:word" xmlns:w="http://schemas.openxmlformats.org/wordprocessingml/2006/main" xmlns:w14="http://schemas.microsoft.com/office/word/2010/wordml" xmlns:w15="http://schemas.microsoft.com/office/word/2012/wordml" xmlns:w16cex="http://schemas.microsoft.com/office/word/2018/wordml/cex" xmlns:w16cid="http://schemas.microsoft.com/office/word/2016/wordml/cid" xmlns:w16="http://schemas.microsoft.com/office/word/2018/wordml" xmlns:w16sdtdh="http://schemas.microsoft.com/office/word/2020/wordml/sdtdatahash" xmlns:w16se="http://schemas.microsoft.com/office/word/2015/wordml/symex" xmlns:wpg="http://schemas.microsoft.com/office/word/2010/wordprocessingGroup" xmlns:wpi="http://schemas.microsoft.com/office/word/2010/wordprocessingInk" xmlns:wne="http://schemas.microsoft.com/office/word/2006/wordml" xmlns:wps="http://schemas.microsoft.com/office/word/2010/wordprocessingShape" mc:Ignorable="w14 w15 w16se w16cid w16 w16cex w16sdtdh wp14">
   <w:endnote w:type="separator" w:id="-1">
     <w:p>
       <w:r>
@@ -3948,7 +3856,7 @@
 </file>
 
 <file path=word/footer1.xml><?xml version="1.0" encoding="utf-8"?>
-<w:ftr xmlns:wpc="http://schemas.microsoft.com/office/word/2010/wordprocessingCanvas" xmlns:cx="http://schemas.microsoft.com/office/drawing/2014/chartex" xmlns:cx1="http://schemas.microsoft.com/office/drawing/2015/9/8/chartex" xmlns:cx2="http://schemas.microsoft.com/office/drawing/2015/10/21/chartex" xmlns:cx3="http://schemas.microsoft.com/office/drawing/2016/5/9/chartex" xmlns:cx4="http://schemas.microsoft.com/office/drawing/2016/5/10/chartex" xmlns:cx5="http://schemas.microsoft.com/office/drawing/2016/5/11/chartex" xmlns:cx6="http://schemas.microsoft.com/office/drawing/2016/5/12/chartex" xmlns:cx7="http://schemas.microsoft.com/office/drawing/2016/5/13/chartex" xmlns:cx8="http://schemas.microsoft.com/office/drawing/2016/5/14/chartex" xmlns:mc="http://schemas.openxmlformats.org/markup-compatibility/2006" xmlns:aink="http://schemas.microsoft.com/office/drawing/2016/ink" xmlns:am3d="http://schemas.microsoft.com/office/drawing/2017/model3d" xmlns:o="urn:schemas-microsoft-com:office:office" xmlns:r="http://schemas.openxmlformats.org/officeDocument/2006/relationships" xmlns:m="http://schemas.openxmlformats.org/officeDocument/2006/math" xmlns:v="urn:schemas-microsoft-com:vml" xmlns:wp14="http://schemas.microsoft.com/office/word/2010/wordprocessingDrawing" xmlns:wp="http://schemas.openxmlformats.org/drawingml/2006/wordprocessingDrawing" xmlns:w10="urn:schemas-microsoft-com:office:word" xmlns:w="http://schemas.openxmlformats.org/wordprocessingml/2006/main" xmlns:w14="http://schemas.microsoft.com/office/word/2010/wordml" xmlns:w15="http://schemas.microsoft.com/office/word/2012/wordml" xmlns:w16cid="http://schemas.microsoft.com/office/word/2016/wordml/cid" xmlns:w16se="http://schemas.microsoft.com/office/word/2015/wordml/symex" xmlns:wpg="http://schemas.microsoft.com/office/word/2010/wordprocessingGroup" xmlns:wpi="http://schemas.microsoft.com/office/word/2010/wordprocessingInk" xmlns:wne="http://schemas.microsoft.com/office/word/2006/wordml" xmlns:wps="http://schemas.microsoft.com/office/word/2010/wordprocessingShape" mc:Ignorable="w14 w15 w16se w16cid wp14">
+<w:ftr xmlns:wpc="http://schemas.microsoft.com/office/word/2010/wordprocessingCanvas" xmlns:cx="http://schemas.microsoft.com/office/drawing/2014/chartex" xmlns:cx1="http://schemas.microsoft.com/office/drawing/2015/9/8/chartex" xmlns:cx2="http://schemas.microsoft.com/office/drawing/2015/10/21/chartex" xmlns:cx3="http://schemas.microsoft.com/office/drawing/2016/5/9/chartex" xmlns:cx4="http://schemas.microsoft.com/office/drawing/2016/5/10/chartex" xmlns:cx5="http://schemas.microsoft.com/office/drawing/2016/5/11/chartex" xmlns:cx6="http://schemas.microsoft.com/office/drawing/2016/5/12/chartex" xmlns:cx7="http://schemas.microsoft.com/office/drawing/2016/5/13/chartex" xmlns:cx8="http://schemas.microsoft.com/office/drawing/2016/5/14/chartex" xmlns:mc="http://schemas.openxmlformats.org/markup-compatibility/2006" xmlns:aink="http://schemas.microsoft.com/office/drawing/2016/ink" xmlns:am3d="http://schemas.microsoft.com/office/drawing/2017/model3d" xmlns:o="urn:schemas-microsoft-com:office:office" xmlns:oel="http://schemas.microsoft.com/office/2019/extlst" xmlns:r="http://schemas.openxmlformats.org/officeDocument/2006/relationships" xmlns:m="http://schemas.openxmlformats.org/officeDocument/2006/math" xmlns:v="urn:schemas-microsoft-com:vml" xmlns:wp14="http://schemas.microsoft.com/office/word/2010/wordprocessingDrawing" xmlns:wp="http://schemas.openxmlformats.org/drawingml/2006/wordprocessingDrawing" xmlns:w10="urn:schemas-microsoft-com:office:word" xmlns:w="http://schemas.openxmlformats.org/wordprocessingml/2006/main" xmlns:w14="http://schemas.microsoft.com/office/word/2010/wordml" xmlns:w15="http://schemas.microsoft.com/office/word/2012/wordml" xmlns:w16cex="http://schemas.microsoft.com/office/word/2018/wordml/cex" xmlns:w16cid="http://schemas.microsoft.com/office/word/2016/wordml/cid" xmlns:w16="http://schemas.microsoft.com/office/word/2018/wordml" xmlns:w16sdtdh="http://schemas.microsoft.com/office/word/2020/wordml/sdtdatahash" xmlns:w16se="http://schemas.microsoft.com/office/word/2015/wordml/symex" xmlns:wpg="http://schemas.microsoft.com/office/word/2010/wordprocessingGroup" xmlns:wpi="http://schemas.microsoft.com/office/word/2010/wordprocessingInk" xmlns:wne="http://schemas.microsoft.com/office/word/2006/wordml" xmlns:wps="http://schemas.microsoft.com/office/word/2010/wordprocessingShape" mc:Ignorable="w14 w15 w16se w16cid w16 w16cex w16sdtdh wp14">
   <w:p>
     <w:pPr>
       <w:pStyle w:val="a3"/>
@@ -4076,7 +3984,7 @@
 </file>
 
 <file path=word/footnotes.xml><?xml version="1.0" encoding="utf-8"?>
-<w:footnotes xmlns:wpc="http://schemas.microsoft.com/office/word/2010/wordprocessingCanvas" xmlns:cx="http://schemas.microsoft.com/office/drawing/2014/chartex" xmlns:cx1="http://schemas.microsoft.com/office/drawing/2015/9/8/chartex" xmlns:cx2="http://schemas.microsoft.com/office/drawing/2015/10/21/chartex" xmlns:cx3="http://schemas.microsoft.com/office/drawing/2016/5/9/chartex" xmlns:cx4="http://schemas.microsoft.com/office/drawing/2016/5/10/chartex" xmlns:cx5="http://schemas.microsoft.com/office/drawing/2016/5/11/chartex" xmlns:cx6="http://schemas.microsoft.com/office/drawing/2016/5/12/chartex" xmlns:cx7="http://schemas.microsoft.com/office/drawing/2016/5/13/chartex" xmlns:cx8="http://schemas.microsoft.com/office/drawing/2016/5/14/chartex" xmlns:mc="http://schemas.openxmlformats.org/markup-compatibility/2006" xmlns:aink="http://schemas.microsoft.com/office/drawing/2016/ink" xmlns:am3d="http://schemas.microsoft.com/office/drawing/2017/model3d" xmlns:o="urn:schemas-microsoft-com:office:office" xmlns:r="http://schemas.openxmlformats.org/officeDocument/2006/relationships" xmlns:m="http://schemas.openxmlformats.org/officeDocument/2006/math" xmlns:v="urn:schemas-microsoft-com:vml" xmlns:wp14="http://schemas.microsoft.com/office/word/2010/wordprocessingDrawing" xmlns:wp="http://schemas.openxmlformats.org/drawingml/2006/wordprocessingDrawing" xmlns:w10="urn:schemas-microsoft-com:office:word" xmlns:w="http://schemas.openxmlformats.org/wordprocessingml/2006/main" xmlns:w14="http://schemas.microsoft.com/office/word/2010/wordml" xmlns:w15="http://schemas.microsoft.com/office/word/2012/wordml" xmlns:w16cid="http://schemas.microsoft.com/office/word/2016/wordml/cid" xmlns:w16se="http://schemas.microsoft.com/office/word/2015/wordml/symex" xmlns:wpg="http://schemas.microsoft.com/office/word/2010/wordprocessingGroup" xmlns:wpi="http://schemas.microsoft.com/office/word/2010/wordprocessingInk" xmlns:wne="http://schemas.microsoft.com/office/word/2006/wordml" xmlns:wps="http://schemas.microsoft.com/office/word/2010/wordprocessingShape" mc:Ignorable="w14 w15 w16se w16cid wp14">
+<w:footnotes xmlns:wpc="http://schemas.microsoft.com/office/word/2010/wordprocessingCanvas" xmlns:cx="http://schemas.microsoft.com/office/drawing/2014/chartex" xmlns:cx1="http://schemas.microsoft.com/office/drawing/2015/9/8/chartex" xmlns:cx2="http://schemas.microsoft.com/office/drawing/2015/10/21/chartex" xmlns:cx3="http://schemas.microsoft.com/office/drawing/2016/5/9/chartex" xmlns:cx4="http://schemas.microsoft.com/office/drawing/2016/5/10/chartex" xmlns:cx5="http://schemas.microsoft.com/office/drawing/2016/5/11/chartex" xmlns:cx6="http://schemas.microsoft.com/office/drawing/2016/5/12/chartex" xmlns:cx7="http://schemas.microsoft.com/office/drawing/2016/5/13/chartex" xmlns:cx8="http://schemas.microsoft.com/office/drawing/2016/5/14/chartex" xmlns:mc="http://schemas.openxmlformats.org/markup-compatibility/2006" xmlns:aink="http://schemas.microsoft.com/office/drawing/2016/ink" xmlns:am3d="http://schemas.microsoft.com/office/drawing/2017/model3d" xmlns:o="urn:schemas-microsoft-com:office:office" xmlns:oel="http://schemas.microsoft.com/office/2019/extlst" xmlns:r="http://schemas.openxmlformats.org/officeDocument/2006/relationships" xmlns:m="http://schemas.openxmlformats.org/officeDocument/2006/math" xmlns:v="urn:schemas-microsoft-com:vml" xmlns:wp14="http://schemas.microsoft.com/office/word/2010/wordprocessingDrawing" xmlns:wp="http://schemas.openxmlformats.org/drawingml/2006/wordprocessingDrawing" xmlns:w10="urn:schemas-microsoft-com:office:word" xmlns:w="http://schemas.openxmlformats.org/wordprocessingml/2006/main" xmlns:w14="http://schemas.microsoft.com/office/word/2010/wordml" xmlns:w15="http://schemas.microsoft.com/office/word/2012/wordml" xmlns:w16cex="http://schemas.microsoft.com/office/word/2018/wordml/cex" xmlns:w16cid="http://schemas.microsoft.com/office/word/2016/wordml/cid" xmlns:w16="http://schemas.microsoft.com/office/word/2018/wordml" xmlns:w16sdtdh="http://schemas.microsoft.com/office/word/2020/wordml/sdtdatahash" xmlns:w16se="http://schemas.microsoft.com/office/word/2015/wordml/symex" xmlns:wpg="http://schemas.microsoft.com/office/word/2010/wordprocessingGroup" xmlns:wpi="http://schemas.microsoft.com/office/word/2010/wordprocessingInk" xmlns:wne="http://schemas.microsoft.com/office/word/2006/wordml" xmlns:wps="http://schemas.microsoft.com/office/word/2010/wordprocessingShape" mc:Ignorable="w14 w15 w16se w16cid w16 w16cex w16sdtdh wp14">
   <w:footnote w:type="separator" w:id="-1">
     <w:p>
       <w:r>
@@ -4095,7 +4003,7 @@
 </file>
 
 <file path=word/header1.xml><?xml version="1.0" encoding="utf-8"?>
-<w:hdr xmlns:wpc="http://schemas.microsoft.com/office/word/2010/wordprocessingCanvas" xmlns:cx="http://schemas.microsoft.com/office/drawing/2014/chartex" xmlns:cx1="http://schemas.microsoft.com/office/drawing/2015/9/8/chartex" xmlns:cx2="http://schemas.microsoft.com/office/drawing/2015/10/21/chartex" xmlns:cx3="http://schemas.microsoft.com/office/drawing/2016/5/9/chartex" xmlns:cx4="http://schemas.microsoft.com/office/drawing/2016/5/10/chartex" xmlns:cx5="http://schemas.microsoft.com/office/drawing/2016/5/11/chartex" xmlns:cx6="http://schemas.microsoft.com/office/drawing/2016/5/12/chartex" xmlns:cx7="http://schemas.microsoft.com/office/drawing/2016/5/13/chartex" xmlns:cx8="http://schemas.microsoft.com/office/drawing/2016/5/14/chartex" xmlns:mc="http://schemas.openxmlformats.org/markup-compatibility/2006" xmlns:aink="http://schemas.microsoft.com/office/drawing/2016/ink" xmlns:am3d="http://schemas.microsoft.com/office/drawing/2017/model3d" xmlns:o="urn:schemas-microsoft-com:office:office" xmlns:r="http://schemas.openxmlformats.org/officeDocument/2006/relationships" xmlns:m="http://schemas.openxmlformats.org/officeDocument/2006/math" xmlns:v="urn:schemas-microsoft-com:vml" xmlns:wp14="http://schemas.microsoft.com/office/word/2010/wordprocessingDrawing" xmlns:wp="http://schemas.openxmlformats.org/drawingml/2006/wordprocessingDrawing" xmlns:w10="urn:schemas-microsoft-com:office:word" xmlns:w="http://schemas.openxmlformats.org/wordprocessingml/2006/main" xmlns:w14="http://schemas.microsoft.com/office/word/2010/wordml" xmlns:w15="http://schemas.microsoft.com/office/word/2012/wordml" xmlns:w16cid="http://schemas.microsoft.com/office/word/2016/wordml/cid" xmlns:w16se="http://schemas.microsoft.com/office/word/2015/wordml/symex" xmlns:wpg="http://schemas.microsoft.com/office/word/2010/wordprocessingGroup" xmlns:wpi="http://schemas.microsoft.com/office/word/2010/wordprocessingInk" xmlns:wne="http://schemas.microsoft.com/office/word/2006/wordml" xmlns:wps="http://schemas.microsoft.com/office/word/2010/wordprocessingShape" mc:Ignorable="w14 w15 w16se w16cid wp14">
+<w:hdr xmlns:wpc="http://schemas.microsoft.com/office/word/2010/wordprocessingCanvas" xmlns:cx="http://schemas.microsoft.com/office/drawing/2014/chartex" xmlns:cx1="http://schemas.microsoft.com/office/drawing/2015/9/8/chartex" xmlns:cx2="http://schemas.microsoft.com/office/drawing/2015/10/21/chartex" xmlns:cx3="http://schemas.microsoft.com/office/drawing/2016/5/9/chartex" xmlns:cx4="http://schemas.microsoft.com/office/drawing/2016/5/10/chartex" xmlns:cx5="http://schemas.microsoft.com/office/drawing/2016/5/11/chartex" xmlns:cx6="http://schemas.microsoft.com/office/drawing/2016/5/12/chartex" xmlns:cx7="http://schemas.microsoft.com/office/drawing/2016/5/13/chartex" xmlns:cx8="http://schemas.microsoft.com/office/drawing/2016/5/14/chartex" xmlns:mc="http://schemas.openxmlformats.org/markup-compatibility/2006" xmlns:aink="http://schemas.microsoft.com/office/drawing/2016/ink" xmlns:am3d="http://schemas.microsoft.com/office/drawing/2017/model3d" xmlns:o="urn:schemas-microsoft-com:office:office" xmlns:oel="http://schemas.microsoft.com/office/2019/extlst" xmlns:r="http://schemas.openxmlformats.org/officeDocument/2006/relationships" xmlns:m="http://schemas.openxmlformats.org/officeDocument/2006/math" xmlns:v="urn:schemas-microsoft-com:vml" xmlns:wp14="http://schemas.microsoft.com/office/word/2010/wordprocessingDrawing" xmlns:wp="http://schemas.openxmlformats.org/drawingml/2006/wordprocessingDrawing" xmlns:w10="urn:schemas-microsoft-com:office:word" xmlns:w="http://schemas.openxmlformats.org/wordprocessingml/2006/main" xmlns:w14="http://schemas.microsoft.com/office/word/2010/wordml" xmlns:w15="http://schemas.microsoft.com/office/word/2012/wordml" xmlns:w16cex="http://schemas.microsoft.com/office/word/2018/wordml/cex" xmlns:w16cid="http://schemas.microsoft.com/office/word/2016/wordml/cid" xmlns:w16="http://schemas.microsoft.com/office/word/2018/wordml" xmlns:w16sdtdh="http://schemas.microsoft.com/office/word/2020/wordml/sdtdatahash" xmlns:w16se="http://schemas.microsoft.com/office/word/2015/wordml/symex" xmlns:wpg="http://schemas.microsoft.com/office/word/2010/wordprocessingGroup" xmlns:wpi="http://schemas.microsoft.com/office/word/2010/wordprocessingInk" xmlns:wne="http://schemas.microsoft.com/office/word/2006/wordml" xmlns:wps="http://schemas.microsoft.com/office/word/2010/wordprocessingShape" mc:Ignorable="w14 w15 w16se w16cid w16 w16cex w16sdtdh wp14">
   <w:p>
     <w:pPr>
       <w:tabs>
@@ -4119,7 +4027,7 @@
         <w:szCs w:val="18"/>
       </w:rPr>
       <w:drawing>
-        <wp:inline distT="0" distB="0" distL="0" distR="0">
+        <wp:inline distT="0" distB="0" distL="0" distR="0" wp14:anchorId="3D06687C" wp14:editId="39E3274D">
           <wp:extent cx="790575" cy="425450"/>
           <wp:effectExtent l="0" t="0" r="8890" b="12700"/>
           <wp:docPr id="4" name="图片 3"/>
@@ -4205,15 +4113,7 @@
         <w:sz w:val="18"/>
         <w:szCs w:val="21"/>
       </w:rPr>
-      <w:t>公司地址：广州市南沙区香江金融商务中心南沙街金隆</w:t>
-    </w:r>
-    <w:r>
-      <w:rPr>
-        <w:rFonts w:ascii="微软雅黑" w:eastAsia="微软雅黑" w:hAnsi="微软雅黑" w:cs="Times New Roman" w:hint="eastAsia"/>
-        <w:sz w:val="18"/>
-        <w:szCs w:val="21"/>
-      </w:rPr>
-      <w:t>3</w:t>
+      <w:t>公司地址：广州市南沙区香江金融商务中心南沙街金隆3</w:t>
     </w:r>
     <w:r>
       <w:rPr>
@@ -4221,15 +4121,7 @@
         <w:sz w:val="18"/>
         <w:szCs w:val="21"/>
       </w:rPr>
-      <w:t>7</w:t>
-    </w:r>
-    <w:r>
-      <w:rPr>
-        <w:rFonts w:ascii="微软雅黑" w:eastAsia="微软雅黑" w:hAnsi="微软雅黑" w:cs="Times New Roman"/>
-        <w:sz w:val="18"/>
-        <w:szCs w:val="21"/>
-      </w:rPr>
-      <w:t>号</w:t>
+      <w:t>7号</w:t>
     </w:r>
     <w:r>
       <w:rPr>
@@ -4245,15 +4137,7 @@
         <w:sz w:val="18"/>
         <w:szCs w:val="21"/>
       </w:rPr>
-      <w:t>301</w:t>
-    </w:r>
-    <w:r>
-      <w:rPr>
-        <w:rFonts w:ascii="微软雅黑" w:eastAsia="微软雅黑" w:hAnsi="微软雅黑" w:cs="Times New Roman"/>
-        <w:sz w:val="18"/>
-        <w:szCs w:val="21"/>
-      </w:rPr>
-      <w:t>房</w:t>
+      <w:t>301房</w:t>
     </w:r>
     <w:r>
       <w:rPr>
@@ -4261,31 +4145,7 @@
         <w:sz w:val="18"/>
         <w:szCs w:val="18"/>
       </w:rPr>
-      <w:t xml:space="preserve">        </w:t>
-    </w:r>
-    <w:r>
-      <w:rPr>
-        <w:rFonts w:ascii="微软雅黑" w:eastAsia="微软雅黑" w:hAnsi="微软雅黑" w:cs="Times New Roman" w:hint="eastAsia"/>
-        <w:sz w:val="18"/>
-        <w:szCs w:val="18"/>
-      </w:rPr>
-      <w:t>发明</w:t>
-    </w:r>
-    <w:r>
-      <w:rPr>
-        <w:rFonts w:ascii="微软雅黑" w:eastAsia="微软雅黑" w:hAnsi="微软雅黑" w:cs="Times New Roman" w:hint="eastAsia"/>
-        <w:sz w:val="18"/>
-        <w:szCs w:val="18"/>
-      </w:rPr>
-      <w:t>/</w:t>
-    </w:r>
-    <w:r>
-      <w:rPr>
-        <w:rFonts w:ascii="微软雅黑" w:eastAsia="微软雅黑" w:hAnsi="微软雅黑" w:cs="Times New Roman" w:hint="eastAsia"/>
-        <w:sz w:val="18"/>
-        <w:szCs w:val="18"/>
-      </w:rPr>
-      <w:t>实用新型专利技术交底书</w:t>
+      <w:t xml:space="preserve">        发明/实用新型专利技术交底书</w:t>
     </w:r>
   </w:p>
   <w:p>
@@ -4297,7 +4157,7 @@
 </file>
 
 <file path=word/numbering.xml><?xml version="1.0" encoding="utf-8"?>
-<w:numbering xmlns:wpc="http://schemas.microsoft.com/office/word/2010/wordprocessingCanvas" xmlns:cx="http://schemas.microsoft.com/office/drawing/2014/chartex" xmlns:cx1="http://schemas.microsoft.com/office/drawing/2015/9/8/chartex" xmlns:cx2="http://schemas.microsoft.com/office/drawing/2015/10/21/chartex" xmlns:cx3="http://schemas.microsoft.com/office/drawing/2016/5/9/chartex" xmlns:cx4="http://schemas.microsoft.com/office/drawing/2016/5/10/chartex" xmlns:cx5="http://schemas.microsoft.com/office/drawing/2016/5/11/chartex" xmlns:cx6="http://schemas.microsoft.com/office/drawing/2016/5/12/chartex" xmlns:cx7="http://schemas.microsoft.com/office/drawing/2016/5/13/chartex" xmlns:cx8="http://schemas.microsoft.com/office/drawing/2016/5/14/chartex" xmlns:mc="http://schemas.openxmlformats.org/markup-compatibility/2006" xmlns:aink="http://schemas.microsoft.com/office/drawing/2016/ink" xmlns:am3d="http://schemas.microsoft.com/office/drawing/2017/model3d" xmlns:o="urn:schemas-microsoft-com:office:office" xmlns:r="http://schemas.openxmlformats.org/officeDocument/2006/relationships" xmlns:m="http://schemas.openxmlformats.org/officeDocument/2006/math" xmlns:v="urn:schemas-microsoft-com:vml" xmlns:wp14="http://schemas.microsoft.com/office/word/2010/wordprocessingDrawing" xmlns:wp="http://schemas.openxmlformats.org/drawingml/2006/wordprocessingDrawing" xmlns:w10="urn:schemas-microsoft-com:office:word" xmlns:w="http://schemas.openxmlformats.org/wordprocessingml/2006/main" xmlns:w14="http://schemas.microsoft.com/office/word/2010/wordml" xmlns:w15="http://schemas.microsoft.com/office/word/2012/wordml" xmlns:w16cid="http://schemas.microsoft.com/office/word/2016/wordml/cid" xmlns:w16se="http://schemas.microsoft.com/office/word/2015/wordml/symex" xmlns:wpg="http://schemas.microsoft.com/office/word/2010/wordprocessingGroup" xmlns:wpi="http://schemas.microsoft.com/office/word/2010/wordprocessingInk" xmlns:wne="http://schemas.microsoft.com/office/word/2006/wordml" xmlns:wps="http://schemas.microsoft.com/office/word/2010/wordprocessingShape" mc:Ignorable="w14 w15 w16se w16cid wp14">
+<w:numbering xmlns:wpc="http://schemas.microsoft.com/office/word/2010/wordprocessingCanvas" xmlns:cx="http://schemas.microsoft.com/office/drawing/2014/chartex" xmlns:cx1="http://schemas.microsoft.com/office/drawing/2015/9/8/chartex" xmlns:cx2="http://schemas.microsoft.com/office/drawing/2015/10/21/chartex" xmlns:cx3="http://schemas.microsoft.com/office/drawing/2016/5/9/chartex" xmlns:cx4="http://schemas.microsoft.com/office/drawing/2016/5/10/chartex" xmlns:cx5="http://schemas.microsoft.com/office/drawing/2016/5/11/chartex" xmlns:cx6="http://schemas.microsoft.com/office/drawing/2016/5/12/chartex" xmlns:cx7="http://schemas.microsoft.com/office/drawing/2016/5/13/chartex" xmlns:cx8="http://schemas.microsoft.com/office/drawing/2016/5/14/chartex" xmlns:mc="http://schemas.openxmlformats.org/markup-compatibility/2006" xmlns:aink="http://schemas.microsoft.com/office/drawing/2016/ink" xmlns:am3d="http://schemas.microsoft.com/office/drawing/2017/model3d" xmlns:o="urn:schemas-microsoft-com:office:office" xmlns:oel="http://schemas.microsoft.com/office/2019/extlst" xmlns:r="http://schemas.openxmlformats.org/officeDocument/2006/relationships" xmlns:m="http://schemas.openxmlformats.org/officeDocument/2006/math" xmlns:v="urn:schemas-microsoft-com:vml" xmlns:wp14="http://schemas.microsoft.com/office/word/2010/wordprocessingDrawing" xmlns:wp="http://schemas.openxmlformats.org/drawingml/2006/wordprocessingDrawing" xmlns:w10="urn:schemas-microsoft-com:office:word" xmlns:w="http://schemas.openxmlformats.org/wordprocessingml/2006/main" xmlns:w14="http://schemas.microsoft.com/office/word/2010/wordml" xmlns:w15="http://schemas.microsoft.com/office/word/2012/wordml" xmlns:w16cex="http://schemas.microsoft.com/office/word/2018/wordml/cex" xmlns:w16cid="http://schemas.microsoft.com/office/word/2016/wordml/cid" xmlns:w16="http://schemas.microsoft.com/office/word/2018/wordml" xmlns:w16sdtdh="http://schemas.microsoft.com/office/word/2020/wordml/sdtdatahash" xmlns:w16se="http://schemas.microsoft.com/office/word/2015/wordml/symex" xmlns:wpg="http://schemas.microsoft.com/office/word/2010/wordprocessingGroup" xmlns:wpi="http://schemas.microsoft.com/office/word/2010/wordprocessingInk" xmlns:wne="http://schemas.microsoft.com/office/word/2006/wordml" xmlns:wps="http://schemas.microsoft.com/office/word/2010/wordprocessingShape" mc:Ignorable="w14 w15 w16se w16cid w16 w16cex w16sdtdh wp14">
   <w:abstractNum w:abstractNumId="0" w15:restartNumberingAfterBreak="0">
     <w:nsid w:val="452016C4"/>
     <w:multiLevelType w:val="multilevel"/>
@@ -4411,14 +4271,14 @@
       </w:pPr>
     </w:lvl>
   </w:abstractNum>
-  <w:num w:numId="1">
+  <w:num w:numId="1" w16cid:durableId="1203715133">
     <w:abstractNumId w:val="0"/>
   </w:num>
 </w:numbering>
 </file>
 
 <file path=word/styles.xml><?xml version="1.0" encoding="utf-8"?>
-<w:styles xmlns:mc="http://schemas.openxmlformats.org/markup-compatibility/2006" xmlns:r="http://schemas.openxmlformats.org/officeDocument/2006/relationships" xmlns:w="http://schemas.openxmlformats.org/wordprocessingml/2006/main" xmlns:w14="http://schemas.microsoft.com/office/word/2010/wordml" xmlns:w15="http://schemas.microsoft.com/office/word/2012/wordml" xmlns:w16cid="http://schemas.microsoft.com/office/word/2016/wordml/cid" xmlns:w16se="http://schemas.microsoft.com/office/word/2015/wordml/symex" mc:Ignorable="w14 w15 w16se w16cid">
+<w:styles xmlns:mc="http://schemas.openxmlformats.org/markup-compatibility/2006" xmlns:r="http://schemas.openxmlformats.org/officeDocument/2006/relationships" xmlns:w="http://schemas.openxmlformats.org/wordprocessingml/2006/main" xmlns:w14="http://schemas.microsoft.com/office/word/2010/wordml" xmlns:w15="http://schemas.microsoft.com/office/word/2012/wordml" xmlns:w16cex="http://schemas.microsoft.com/office/word/2018/wordml/cex" xmlns:w16cid="http://schemas.microsoft.com/office/word/2016/wordml/cid" xmlns:w16="http://schemas.microsoft.com/office/word/2018/wordml" xmlns:w16sdtdh="http://schemas.microsoft.com/office/word/2020/wordml/sdtdatahash" xmlns:w16se="http://schemas.microsoft.com/office/word/2015/wordml/symex" mc:Ignorable="w14 w15 w16se w16cid w16 w16cex w16sdtdh">
   <w:docDefaults>
     <w:rPrDefault>
       <w:rPr>
@@ -4428,7 +4288,7 @@
     </w:rPrDefault>
     <w:pPrDefault/>
   </w:docDefaults>
-  <w:latentStyles w:defLockedState="0" w:defUIPriority="99" w:defSemiHidden="0" w:defUnhideWhenUsed="0" w:defQFormat="0" w:count="375">
+  <w:latentStyles w:defLockedState="0" w:defUIPriority="99" w:defSemiHidden="0" w:defUnhideWhenUsed="0" w:defQFormat="0" w:count="376">
     <w:lsdException w:name="Normal" w:uiPriority="0" w:qFormat="1"/>
     <w:lsdException w:name="heading 1" w:uiPriority="0" w:qFormat="1"/>
     <w:lsdException w:name="heading 2" w:semiHidden="1" w:uiPriority="9" w:unhideWhenUsed="1" w:qFormat="1"/>
@@ -4801,6 +4661,7 @@
     <w:lsdException w:name="Smart Hyperlink" w:semiHidden="1" w:unhideWhenUsed="1"/>
     <w:lsdException w:name="Hashtag" w:semiHidden="1" w:unhideWhenUsed="1"/>
     <w:lsdException w:name="Unresolved Mention" w:semiHidden="1" w:unhideWhenUsed="1"/>
+    <w:lsdException w:name="Smart Link" w:semiHidden="1" w:unhideWhenUsed="1"/>
   </w:latentStyles>
   <w:style w:type="paragraph" w:default="1" w:styleId="a">
     <w:name w:val="Normal"/>
@@ -4997,6 +4858,32 @@
     <w:name w:val="页码1"/>
     <w:basedOn w:val="a0"/>
     <w:qFormat/>
+  </w:style>
+  <w:style w:type="paragraph" w:styleId="a9">
+    <w:name w:val="Revision"/>
+    <w:hidden/>
+    <w:uiPriority w:val="99"/>
+    <w:semiHidden/>
+    <w:rsid w:val="00CE1F01"/>
+    <w:rPr>
+      <w:kern w:val="2"/>
+      <w:sz w:val="21"/>
+      <w:szCs w:val="22"/>
+    </w:rPr>
+  </w:style>
+  <w:style w:type="paragraph" w:styleId="aa">
+    <w:name w:val="caption"/>
+    <w:basedOn w:val="a"/>
+    <w:next w:val="a"/>
+    <w:uiPriority w:val="35"/>
+    <w:unhideWhenUsed/>
+    <w:qFormat/>
+    <w:rsid w:val="002E7E5A"/>
+    <w:rPr>
+      <w:rFonts w:asciiTheme="majorHAnsi" w:eastAsia="黑体" w:hAnsiTheme="majorHAnsi" w:cstheme="majorBidi"/>
+      <w:sz w:val="20"/>
+      <w:szCs w:val="20"/>
+    </w:rPr>
   </w:style>
 </w:styles>
 </file>

--- a/zhaunli/基于SFU架构的运动检测与带宽自适应优化方法在WebRTC传输中的应用.docx
+++ b/zhaunli/基于SFU架构的运动检测与带宽自适应优化方法在WebRTC传输中的应用.docx
@@ -1609,6 +1609,7 @@
       <w:r>
         <w:rPr>
           <w:rFonts w:ascii="Times New Roman" w:eastAsia="微软雅黑" w:hAnsi="Times New Roman" w:cs="Times New Roman" w:hint="eastAsia"/>
+          <w:color w:val="FF0000"/>
           <w:sz w:val="24"/>
           <w:szCs w:val="24"/>
         </w:rPr>
@@ -1617,6 +1618,7 @@
       <w:r>
         <w:rPr>
           <w:rFonts w:ascii="Times New Roman" w:eastAsia="微软雅黑" w:hAnsi="Times New Roman" w:cs="Times New Roman"/>
+          <w:color w:val="FF0000"/>
           <w:sz w:val="24"/>
           <w:szCs w:val="24"/>
         </w:rPr>
@@ -1625,6 +1627,7 @@
       <w:r>
         <w:rPr>
           <w:rFonts w:ascii="Times New Roman" w:eastAsia="微软雅黑" w:hAnsi="Times New Roman" w:cs="Times New Roman" w:hint="eastAsia"/>
+          <w:color w:val="FF0000"/>
           <w:sz w:val="24"/>
           <w:szCs w:val="24"/>
         </w:rPr>
@@ -1633,6 +1636,7 @@
       <w:r>
         <w:rPr>
           <w:rFonts w:ascii="Times New Roman" w:eastAsia="微软雅黑" w:hAnsi="Times New Roman" w:cs="Times New Roman"/>
+          <w:color w:val="FF0000"/>
           <w:sz w:val="24"/>
           <w:szCs w:val="24"/>
         </w:rPr>
@@ -1641,6 +1645,7 @@
       <w:r>
         <w:rPr>
           <w:rFonts w:ascii="Times New Roman" w:eastAsia="微软雅黑" w:hAnsi="Times New Roman" w:cs="Times New Roman"/>
+          <w:color w:val="FF0000"/>
           <w:sz w:val="24"/>
           <w:szCs w:val="24"/>
         </w:rPr>
@@ -1649,6 +1654,7 @@
       <w:r>
         <w:rPr>
           <w:rFonts w:ascii="Times New Roman" w:eastAsia="微软雅黑" w:hAnsi="Times New Roman" w:cs="Times New Roman"/>
+          <w:color w:val="FF0000"/>
           <w:sz w:val="24"/>
           <w:szCs w:val="24"/>
         </w:rPr>
@@ -1657,6 +1663,7 @@
       <w:r>
         <w:rPr>
           <w:rFonts w:ascii="Times New Roman" w:eastAsia="微软雅黑" w:hAnsi="Times New Roman" w:cs="Times New Roman"/>
+          <w:color w:val="FF0000"/>
           <w:sz w:val="24"/>
           <w:szCs w:val="24"/>
         </w:rPr>
@@ -1665,6 +1672,7 @@
       <w:r>
         <w:rPr>
           <w:rFonts w:ascii="Times New Roman" w:eastAsia="微软雅黑" w:hAnsi="Times New Roman" w:cs="Times New Roman"/>
+          <w:color w:val="FF0000"/>
           <w:sz w:val="24"/>
           <w:szCs w:val="24"/>
         </w:rPr>
@@ -1673,6 +1681,7 @@
       <w:r>
         <w:rPr>
           <w:rFonts w:ascii="Times New Roman" w:eastAsia="微软雅黑" w:hAnsi="Times New Roman" w:cs="Times New Roman" w:hint="eastAsia"/>
+          <w:color w:val="FF0000"/>
           <w:sz w:val="24"/>
           <w:szCs w:val="24"/>
         </w:rPr>
@@ -1681,6 +1690,7 @@
       <w:r>
         <w:rPr>
           <w:rFonts w:ascii="Times New Roman" w:eastAsia="微软雅黑" w:hAnsi="Times New Roman" w:cs="Times New Roman"/>
+          <w:color w:val="FF0000"/>
           <w:sz w:val="24"/>
           <w:szCs w:val="24"/>
         </w:rPr>
@@ -1718,7 +1728,24 @@
           <w:sz w:val="24"/>
           <w:szCs w:val="24"/>
         </w:rPr>
-        <w:t>假设背景图像为</w:t>
+        <w:t>假设</w:t>
+      </w:r>
+      <w:r>
+        <w:rPr>
+          <w:rFonts w:ascii="Times New Roman" w:eastAsia="微软雅黑" w:hAnsi="Times New Roman" w:cs="Times New Roman"/>
+          <w:color w:val="FF0000"/>
+          <w:sz w:val="24"/>
+          <w:szCs w:val="24"/>
+        </w:rPr>
+        <w:t>背景图像</w:t>
+      </w:r>
+      <w:r>
+        <w:rPr>
+          <w:rFonts w:ascii="Times New Roman" w:eastAsia="微软雅黑" w:hAnsi="Times New Roman" w:cs="Times New Roman"/>
+          <w:sz w:val="24"/>
+          <w:szCs w:val="24"/>
+        </w:rPr>
+        <w:t>为</w:t>
       </w:r>
       <w:r>
         <w:rPr>
@@ -1763,6 +1790,7 @@
       <w:r>
         <w:rPr>
           <w:rFonts w:ascii="Times New Roman" w:eastAsia="微软雅黑" w:hAnsi="Times New Roman" w:cs="Times New Roman"/>
+          <w:color w:val="FF0000"/>
           <w:sz w:val="24"/>
           <w:szCs w:val="24"/>
         </w:rPr>
@@ -1831,7 +1859,24 @@
           <w:szCs w:val="24"/>
         </w:rPr>
         <w:lastRenderedPageBreak/>
-        <w:t>设两帧图像分别为</w:t>
+        <w:t>设</w:t>
+      </w:r>
+      <w:r>
+        <w:rPr>
+          <w:rFonts w:ascii="Times New Roman" w:eastAsia="微软雅黑" w:hAnsi="Times New Roman" w:cs="Times New Roman"/>
+          <w:color w:val="FF0000"/>
+          <w:sz w:val="24"/>
+          <w:szCs w:val="24"/>
+        </w:rPr>
+        <w:t>两帧图像</w:t>
+      </w:r>
+      <w:r>
+        <w:rPr>
+          <w:rFonts w:ascii="Times New Roman" w:eastAsia="微软雅黑" w:hAnsi="Times New Roman" w:cs="Times New Roman"/>
+          <w:sz w:val="24"/>
+          <w:szCs w:val="24"/>
+        </w:rPr>
+        <w:t>分别为</w:t>
       </w:r>
       <w:r>
         <w:rPr>
@@ -2012,10 +2057,10 @@
             <v:path o:extrusionok="f" gradientshapeok="t" o:connecttype="rect"/>
             <o:lock v:ext="edit" aspectratio="t"/>
           </v:shapetype>
-          <v:shape id="_x0000_i1032" type="#_x0000_t75" style="width:118.1pt;height:17.85pt" o:ole="">
+          <v:shape id="_x0000_i1025" type="#_x0000_t75" style="width:118.35pt;height:18.15pt" o:ole="">
             <v:imagedata r:id="rId8" o:title=""/>
           </v:shape>
-          <o:OLEObject Type="Embed" ProgID="Equation.DSMT4" ShapeID="_x0000_i1032" DrawAspect="Content" ObjectID="_1761396004" r:id="rId9"/>
+          <o:OLEObject Type="Embed" ProgID="Equation.DSMT4" ShapeID="_x0000_i1025" DrawAspect="Content" ObjectID="_1761466431" r:id="rId9"/>
         </w:object>
       </w:r>
     </w:p>
@@ -2085,10 +2130,10 @@
           <w:szCs w:val="24"/>
         </w:rPr>
         <w:object w:dxaOrig="2824" w:dyaOrig="720" w14:anchorId="222D01DD">
-          <v:shape id="_x0000_i1026" type="#_x0000_t75" style="width:141.1pt;height:36.3pt" o:ole="">
+          <v:shape id="_x0000_i1026" type="#_x0000_t75" style="width:140.85pt;height:36.3pt" o:ole="">
             <v:imagedata r:id="rId10" o:title=""/>
           </v:shape>
-          <o:OLEObject Type="Embed" ProgID="Equation.DSMT4" ShapeID="_x0000_i1026" DrawAspect="Content" ObjectID="_1761396005" r:id="rId11"/>
+          <o:OLEObject Type="Embed" ProgID="Equation.DSMT4" ShapeID="_x0000_i1026" DrawAspect="Content" ObjectID="_1761466432" r:id="rId11"/>
         </w:object>
       </w:r>
       <w:r>
@@ -2096,10 +2141,10 @@
           <w:position w:val="-4"/>
         </w:rPr>
         <w:object w:dxaOrig="184" w:dyaOrig="280" w14:anchorId="33AD4DC8">
-          <v:shape id="_x0000_i1027" type="#_x0000_t75" style="width:9.2pt;height:13.8pt" o:ole="">
+          <v:shape id="_x0000_i1027" type="#_x0000_t75" style="width:9.4pt;height:13.75pt" o:ole="">
             <v:imagedata r:id="rId12" o:title=""/>
           </v:shape>
-          <o:OLEObject Type="Embed" ProgID="Equation.DSMT4" ShapeID="_x0000_i1027" DrawAspect="Content" ObjectID="_1761396006" r:id="rId13"/>
+          <o:OLEObject Type="Embed" ProgID="Equation.DSMT4" ShapeID="_x0000_i1027" DrawAspect="Content" ObjectID="_1761466433" r:id="rId13"/>
         </w:object>
       </w:r>
     </w:p>
@@ -2280,10 +2325,10 @@
           <w:szCs w:val="30"/>
         </w:rPr>
         <w:object w:dxaOrig="4200" w:dyaOrig="800" w14:anchorId="1A8DCAF9">
-          <v:shape id="_x0000_i1030" type="#_x0000_t75" style="width:209.65pt;height:40.3pt" o:ole="">
+          <v:shape id="_x0000_i1028" type="#_x0000_t75" style="width:209.75pt;height:40.05pt" o:ole="">
             <v:imagedata r:id="rId14" o:title=""/>
           </v:shape>
-          <o:OLEObject Type="Embed" ProgID="Equation.DSMT4" ShapeID="_x0000_i1030" DrawAspect="Content" ObjectID="_1761396007" r:id="rId15"/>
+          <o:OLEObject Type="Embed" ProgID="Equation.DSMT4" ShapeID="_x0000_i1028" DrawAspect="Content" ObjectID="_1761466434" r:id="rId15"/>
         </w:object>
       </w:r>
     </w:p>
@@ -2292,13 +2337,15 @@
         <w:ind w:firstLine="420"/>
         <w:rPr>
           <w:rFonts w:ascii="Times New Roman" w:eastAsia="微软雅黑" w:hAnsi="Times New Roman" w:cs="Times New Roman"/>
-          <w:sz w:val="24"/>
-          <w:szCs w:val="24"/>
-        </w:rPr>
-      </w:pPr>
-      <w:r>
-        <w:rPr>
-          <w:rFonts w:ascii="Times New Roman" w:eastAsia="微软雅黑" w:hAnsi="Times New Roman" w:cs="Times New Roman"/>
+          <w:color w:val="FF0000"/>
+          <w:sz w:val="24"/>
+          <w:szCs w:val="24"/>
+        </w:rPr>
+      </w:pPr>
+      <w:r>
+        <w:rPr>
+          <w:rFonts w:ascii="Times New Roman" w:eastAsia="微软雅黑" w:hAnsi="Times New Roman" w:cs="Times New Roman"/>
+          <w:color w:val="FF0000"/>
           <w:sz w:val="24"/>
           <w:szCs w:val="24"/>
         </w:rPr>
@@ -2307,6 +2354,7 @@
       <w:r>
         <w:rPr>
           <w:rFonts w:ascii="Times New Roman" w:eastAsia="微软雅黑" w:hAnsi="Times New Roman" w:cs="Times New Roman"/>
+          <w:color w:val="FF0000"/>
           <w:sz w:val="24"/>
           <w:szCs w:val="24"/>
         </w:rPr>
@@ -2315,6 +2363,7 @@
       <w:r>
         <w:rPr>
           <w:rFonts w:ascii="Times New Roman" w:eastAsia="微软雅黑" w:hAnsi="Times New Roman" w:cs="Times New Roman"/>
+          <w:color w:val="FF0000"/>
           <w:sz w:val="24"/>
           <w:szCs w:val="24"/>
         </w:rPr>
@@ -2323,6 +2372,7 @@
       <w:r>
         <w:rPr>
           <w:rFonts w:ascii="Times New Roman" w:eastAsia="微软雅黑" w:hAnsi="Times New Roman" w:cs="Times New Roman"/>
+          <w:color w:val="FF0000"/>
           <w:sz w:val="24"/>
           <w:szCs w:val="24"/>
         </w:rPr>
@@ -2331,6 +2381,7 @@
       <w:r>
         <w:rPr>
           <w:rFonts w:ascii="Times New Roman" w:eastAsia="微软雅黑" w:hAnsi="Times New Roman" w:cs="Times New Roman"/>
+          <w:color w:val="FF0000"/>
           <w:sz w:val="24"/>
           <w:szCs w:val="24"/>
         </w:rPr>
@@ -2339,6 +2390,7 @@
       <w:r>
         <w:rPr>
           <w:rFonts w:ascii="Times New Roman" w:eastAsia="微软雅黑" w:hAnsi="Times New Roman" w:cs="Times New Roman" w:hint="eastAsia"/>
+          <w:color w:val="FF0000"/>
           <w:sz w:val="24"/>
           <w:szCs w:val="24"/>
         </w:rPr>
@@ -2347,6 +2399,7 @@
       <w:r>
         <w:rPr>
           <w:rFonts w:ascii="Times New Roman" w:eastAsia="微软雅黑" w:hAnsi="Times New Roman" w:cs="Times New Roman"/>
+          <w:color w:val="FF0000"/>
           <w:sz w:val="24"/>
           <w:szCs w:val="24"/>
         </w:rPr>
@@ -2355,6 +2408,7 @@
       <w:r>
         <w:rPr>
           <w:rFonts w:ascii="Times New Roman" w:eastAsia="微软雅黑" w:hAnsi="Times New Roman" w:cs="Times New Roman"/>
+          <w:color w:val="FF0000"/>
           <w:sz w:val="24"/>
           <w:szCs w:val="24"/>
         </w:rPr>
@@ -2363,6 +2417,7 @@
       <w:r>
         <w:rPr>
           <w:rFonts w:ascii="Times New Roman" w:eastAsia="微软雅黑" w:hAnsi="Times New Roman" w:cs="Times New Roman"/>
+          <w:color w:val="FF0000"/>
           <w:sz w:val="24"/>
           <w:szCs w:val="24"/>
         </w:rPr>
@@ -2371,6 +2426,7 @@
       <w:r>
         <w:rPr>
           <w:rFonts w:ascii="Times New Roman" w:eastAsia="微软雅黑" w:hAnsi="Times New Roman" w:cs="Times New Roman"/>
+          <w:color w:val="FF0000"/>
           <w:sz w:val="24"/>
           <w:szCs w:val="24"/>
         </w:rPr>
@@ -2379,6 +2435,7 @@
       <w:r>
         <w:rPr>
           <w:rFonts w:ascii="Times New Roman" w:eastAsia="微软雅黑" w:hAnsi="Times New Roman" w:cs="Times New Roman"/>
+          <w:color w:val="FF0000"/>
           <w:sz w:val="24"/>
           <w:szCs w:val="24"/>
         </w:rPr>
@@ -2387,6 +2444,7 @@
       <w:r>
         <w:rPr>
           <w:rFonts w:ascii="Times New Roman" w:eastAsia="微软雅黑" w:hAnsi="Times New Roman" w:cs="Times New Roman" w:hint="eastAsia"/>
+          <w:color w:val="FF0000"/>
           <w:sz w:val="24"/>
           <w:szCs w:val="24"/>
         </w:rPr>
@@ -2395,6 +2453,7 @@
       <w:r>
         <w:rPr>
           <w:rFonts w:ascii="Times New Roman" w:eastAsia="微软雅黑" w:hAnsi="Times New Roman" w:cs="Times New Roman"/>
+          <w:color w:val="FF0000"/>
           <w:sz w:val="24"/>
           <w:szCs w:val="24"/>
         </w:rPr>
@@ -2403,6 +2462,7 @@
       <w:r>
         <w:rPr>
           <w:rFonts w:ascii="Times New Roman" w:eastAsia="微软雅黑" w:hAnsi="Times New Roman" w:cs="Times New Roman"/>
+          <w:color w:val="FF0000"/>
           <w:sz w:val="24"/>
           <w:szCs w:val="24"/>
         </w:rPr>
@@ -2411,6 +2471,7 @@
       <w:r>
         <w:rPr>
           <w:rFonts w:ascii="Times New Roman" w:eastAsia="微软雅黑" w:hAnsi="Times New Roman" w:cs="Times New Roman" w:hint="eastAsia"/>
+          <w:color w:val="FF0000"/>
           <w:sz w:val="24"/>
           <w:szCs w:val="24"/>
         </w:rPr>
@@ -2419,6 +2480,7 @@
       <w:r>
         <w:rPr>
           <w:rFonts w:ascii="Times New Roman" w:eastAsia="微软雅黑" w:hAnsi="Times New Roman" w:cs="Times New Roman"/>
+          <w:color w:val="FF0000"/>
           <w:sz w:val="24"/>
           <w:szCs w:val="24"/>
         </w:rPr>
@@ -2427,6 +2489,7 @@
       <w:r>
         <w:rPr>
           <w:rFonts w:ascii="Times New Roman" w:eastAsia="微软雅黑" w:hAnsi="Times New Roman" w:cs="Times New Roman"/>
+          <w:color w:val="FF0000"/>
           <w:sz w:val="24"/>
           <w:szCs w:val="24"/>
         </w:rPr>
@@ -2435,6 +2498,7 @@
       <w:r>
         <w:rPr>
           <w:rFonts w:ascii="Times New Roman" w:eastAsia="微软雅黑" w:hAnsi="Times New Roman" w:cs="Times New Roman"/>
+          <w:color w:val="FF0000"/>
           <w:sz w:val="24"/>
           <w:szCs w:val="24"/>
         </w:rPr>
@@ -2443,6 +2507,7 @@
       <w:r>
         <w:rPr>
           <w:rFonts w:ascii="Times New Roman" w:eastAsia="微软雅黑" w:hAnsi="Times New Roman" w:cs="Times New Roman"/>
+          <w:color w:val="FF0000"/>
           <w:sz w:val="24"/>
           <w:szCs w:val="24"/>
         </w:rPr>
@@ -2451,6 +2516,7 @@
       <w:r>
         <w:rPr>
           <w:rFonts w:ascii="Times New Roman" w:eastAsia="微软雅黑" w:hAnsi="Times New Roman" w:cs="Times New Roman"/>
+          <w:color w:val="FF0000"/>
           <w:sz w:val="24"/>
           <w:szCs w:val="24"/>
         </w:rPr>
@@ -2459,6 +2525,7 @@
       <w:r>
         <w:rPr>
           <w:rFonts w:ascii="Times New Roman" w:eastAsia="微软雅黑" w:hAnsi="Times New Roman" w:cs="Times New Roman" w:hint="eastAsia"/>
+          <w:color w:val="FF0000"/>
           <w:sz w:val="24"/>
           <w:szCs w:val="24"/>
         </w:rPr>
@@ -2467,6 +2534,7 @@
       <w:r>
         <w:rPr>
           <w:rFonts w:ascii="Times New Roman" w:eastAsia="微软雅黑" w:hAnsi="Times New Roman" w:cs="Times New Roman"/>
+          <w:color w:val="FF0000"/>
           <w:sz w:val="24"/>
           <w:szCs w:val="24"/>
         </w:rPr>
@@ -2475,6 +2543,7 @@
       <w:r>
         <w:rPr>
           <w:rFonts w:ascii="Times New Roman" w:eastAsia="微软雅黑" w:hAnsi="Times New Roman" w:cs="Times New Roman" w:hint="eastAsia"/>
+          <w:color w:val="FF0000"/>
           <w:sz w:val="24"/>
           <w:szCs w:val="24"/>
         </w:rPr>
@@ -2483,6 +2552,7 @@
       <w:r>
         <w:rPr>
           <w:rFonts w:ascii="Times New Roman" w:eastAsia="微软雅黑" w:hAnsi="Times New Roman" w:cs="Times New Roman"/>
+          <w:color w:val="FF0000"/>
           <w:sz w:val="24"/>
           <w:szCs w:val="24"/>
         </w:rPr>
@@ -2491,6 +2561,7 @@
       <w:r>
         <w:rPr>
           <w:rFonts w:ascii="Times New Roman" w:eastAsia="微软雅黑" w:hAnsi="Times New Roman" w:cs="Times New Roman"/>
+          <w:color w:val="FF0000"/>
           <w:sz w:val="24"/>
           <w:szCs w:val="24"/>
         </w:rPr>
@@ -2499,6 +2570,7 @@
       <w:r>
         <w:rPr>
           <w:rFonts w:ascii="Times New Roman" w:eastAsia="微软雅黑" w:hAnsi="Times New Roman" w:cs="Times New Roman" w:hint="eastAsia"/>
+          <w:color w:val="FF0000"/>
           <w:sz w:val="24"/>
           <w:szCs w:val="24"/>
         </w:rPr>
@@ -2507,6 +2579,7 @@
       <w:r>
         <w:rPr>
           <w:rFonts w:ascii="Times New Roman" w:eastAsia="微软雅黑" w:hAnsi="Times New Roman" w:cs="Times New Roman"/>
+          <w:color w:val="FF0000"/>
           <w:sz w:val="24"/>
           <w:szCs w:val="24"/>
         </w:rPr>
@@ -2515,6 +2588,7 @@
       <w:r>
         <w:rPr>
           <w:rFonts w:ascii="Times New Roman" w:eastAsia="微软雅黑" w:hAnsi="Times New Roman" w:cs="Times New Roman"/>
+          <w:color w:val="FF0000"/>
           <w:sz w:val="24"/>
           <w:szCs w:val="24"/>
         </w:rPr>
@@ -2732,7 +2806,7 @@
           <w:szCs w:val="28"/>
           <w:vertAlign w:val="superscript"/>
         </w:rPr>
-        <w:instrText xml:space="preserve"> REF _Ref150783116 \h </w:instrText>
+        <w:instrText xml:space="preserve"> REF _Ref150783116 \h  \* MERGEFORMAT </w:instrText>
       </w:r>
       <w:r>
         <w:rPr>
@@ -2749,15 +2823,6 @@
           <w:szCs w:val="28"/>
           <w:vertAlign w:val="superscript"/>
         </w:rPr>
-        <w:instrText xml:space="preserve"> \* MERGEFORMAT </w:instrText>
-      </w:r>
-      <w:r>
-        <w:rPr>
-          <w:rFonts w:ascii="Times New Roman" w:eastAsia="微软雅黑" w:hAnsi="Times New Roman" w:cs="Times New Roman"/>
-          <w:sz w:val="28"/>
-          <w:szCs w:val="28"/>
-          <w:vertAlign w:val="superscript"/>
-        </w:rPr>
         <w:fldChar w:fldCharType="separate"/>
       </w:r>
       <w:r>
@@ -2775,15 +2840,7 @@
           <w:szCs w:val="24"/>
           <w:vertAlign w:val="superscript"/>
         </w:rPr>
-        <w:t>图</w:t>
-      </w:r>
-      <w:r>
-        <w:rPr>
-          <w:sz w:val="22"/>
-          <w:szCs w:val="24"/>
-          <w:vertAlign w:val="superscript"/>
-        </w:rPr>
-        <w:t xml:space="preserve"> </w:t>
+        <w:t xml:space="preserve">图 </w:t>
       </w:r>
       <w:r>
         <w:rPr>
